--- a/מסמך אפיון - לתלמידי גבהים.docx
+++ b/מסמך אפיון - לתלמידי גבהים.docx
@@ -1,6 +1,6 @@
 
 <file path=word/document.xml><?xml version="1.0" encoding="utf-8"?>
-<w:document xmlns:wpc="http://schemas.microsoft.com/office/word/2010/wordprocessingCanvas" xmlns:mc="http://schemas.openxmlformats.org/markup-compatibility/2006" xmlns:o="urn:schemas-microsoft-com:office:office" xmlns:r="http://schemas.openxmlformats.org/officeDocument/2006/relationships" xmlns:m="http://schemas.openxmlformats.org/officeDocument/2006/math" xmlns:v="urn:schemas-microsoft-com:vml" xmlns:wp14="http://schemas.microsoft.com/office/word/2010/wordprocessingDrawing" xmlns:wp="http://schemas.openxmlformats.org/drawingml/2006/wordprocessingDrawing" xmlns:w10="urn:schemas-microsoft-com:office:word" xmlns:w="http://schemas.openxmlformats.org/wordprocessingml/2006/main" xmlns:w14="http://schemas.microsoft.com/office/word/2010/wordml" xmlns:w15="http://schemas.microsoft.com/office/word/2012/wordml" xmlns:wpg="http://schemas.microsoft.com/office/word/2010/wordprocessingGroup" xmlns:wpi="http://schemas.microsoft.com/office/word/2010/wordprocessingInk" xmlns:wne="http://schemas.microsoft.com/office/word/2006/wordml" xmlns:wps="http://schemas.microsoft.com/office/word/2010/wordprocessingShape" mc:Ignorable="w14 w15 wp14">
+<w:document xmlns:ve="http://schemas.openxmlformats.org/markup-compatibility/2006" xmlns:o="urn:schemas-microsoft-com:office:office" xmlns:r="http://schemas.openxmlformats.org/officeDocument/2006/relationships" xmlns:m="http://schemas.openxmlformats.org/officeDocument/2006/math" xmlns:v="urn:schemas-microsoft-com:vml" xmlns:wp="http://schemas.openxmlformats.org/drawingml/2006/wordprocessingDrawing" xmlns:w10="urn:schemas-microsoft-com:office:word" xmlns:w="http://schemas.openxmlformats.org/wordprocessingml/2006/main" xmlns:wne="http://schemas.microsoft.com/office/word/2006/wordml">
   <w:background w:color="FFFFFF"/>
   <w:body>
     <w:p>
@@ -17,7 +17,7 @@
     </w:p>
     <w:p>
       <w:pPr>
-        <w:pStyle w:val="IntenseQuote"/>
+        <w:pStyle w:val="a6"/>
         <w:bidi/>
         <w:rPr>
           <w:b/>
@@ -36,7 +36,7 @@
           <w:szCs w:val="32"/>
           <w:rtl/>
         </w:rPr>
-        <w:t>&lt;שם הפרויקט&gt;</w:t>
+        <w:t>שיתוף מסכים בכיתה</w:t>
       </w:r>
     </w:p>
     <w:p>
@@ -44,13 +44,13 @@
         <w:bidi/>
         <w:jc w:val="center"/>
         <w:rPr>
-          <w:rStyle w:val="IntenseReference"/>
-          <w:rtl/>
-        </w:rPr>
-      </w:pPr>
-      <w:r>
-        <w:rPr>
-          <w:rStyle w:val="IntenseReference"/>
+          <w:rStyle w:val="a8"/>
+          <w:rtl/>
+        </w:rPr>
+      </w:pPr>
+      <w:r>
+        <w:rPr>
+          <w:rStyle w:val="a8"/>
           <w:rtl/>
         </w:rPr>
         <w:t>מסמך אפיון</w:t>
@@ -70,17 +70,17 @@
         <w:bidi/>
         <w:jc w:val="center"/>
         <w:rPr>
-          <w:rStyle w:val="IntenseReference"/>
-          <w:rtl/>
-        </w:rPr>
-      </w:pPr>
-      <w:r>
-        <w:rPr>
-          <w:rStyle w:val="IntenseReference"/>
-          <w:rFonts w:hint="cs"/>
-          <w:rtl/>
-        </w:rPr>
-        <w:t>&lt;שם הכותב&gt;</w:t>
+          <w:rStyle w:val="a8"/>
+          <w:rtl/>
+        </w:rPr>
+      </w:pPr>
+      <w:r>
+        <w:rPr>
+          <w:rStyle w:val="a8"/>
+          <w:rFonts w:hint="cs"/>
+          <w:rtl/>
+        </w:rPr>
+        <w:t>יובל מורן</w:t>
       </w:r>
     </w:p>
     <w:p>
@@ -98,7 +98,7 @@
     </w:p>
     <w:p>
       <w:pPr>
-        <w:pStyle w:val="Quote"/>
+        <w:pStyle w:val="a9"/>
         <w:bidi/>
         <w:rPr>
           <w:i w:val="0"/>
@@ -107,46 +107,11 @@
       </w:pPr>
       <w:r>
         <w:rPr>
-          <w:rStyle w:val="SubtleEmphasis"/>
-          <w:rtl/>
-        </w:rPr>
-        <w:t>&lt;</w:t>
-      </w:r>
-      <w:r>
-        <w:rPr>
-          <w:rStyle w:val="SubtleEmphasis"/>
-          <w:rtl/>
-        </w:rPr>
-        <w:t>גרס</w:t>
-      </w:r>
-      <w:r>
-        <w:rPr>
-          <w:rStyle w:val="SubtleEmphasis"/>
-          <w:rFonts w:hint="cs"/>
-          <w:rtl/>
-        </w:rPr>
-        <w:t>ה</w:t>
-      </w:r>
-      <w:r>
-        <w:rPr>
-          <w:rStyle w:val="SubtleEmphasis"/>
-          <w:rFonts w:hint="cs"/>
-          <w:rtl/>
-        </w:rPr>
-        <w:t xml:space="preserve"> </w:t>
-      </w:r>
-      <w:r>
-        <w:rPr>
-          <w:rStyle w:val="SubtleEmphasis"/>
-        </w:rPr>
-        <w:t>X</w:t>
-      </w:r>
-      <w:r>
-        <w:rPr>
-          <w:rStyle w:val="SubtleEmphasis"/>
-          <w:rtl/>
-        </w:rPr>
-        <w:t>&gt;</w:t>
+          <w:rStyle w:val="ab"/>
+          <w:rFonts w:hint="cs"/>
+          <w:rtl/>
+        </w:rPr>
+        <w:t>גרסה 1</w:t>
       </w:r>
     </w:p>
     <w:p>
@@ -154,15 +119,16 @@
         <w:bidi/>
         <w:jc w:val="center"/>
         <w:rPr>
-          <w:rStyle w:val="SubtleEmphasis"/>
-        </w:rPr>
-      </w:pPr>
-      <w:r>
-        <w:rPr>
-          <w:rStyle w:val="SubtleEmphasis"/>
-          <w:rtl/>
-        </w:rPr>
-        <w:t>&lt;תאריך&gt;</w:t>
+          <w:rStyle w:val="ab"/>
+        </w:rPr>
+      </w:pPr>
+      <w:r>
+        <w:rPr>
+          <w:rStyle w:val="ab"/>
+          <w:rFonts w:hint="cs"/>
+          <w:rtl/>
+        </w:rPr>
+        <w:t>21.11.16</w:t>
       </w:r>
     </w:p>
     <w:p>
@@ -243,7 +209,7 @@
     <w:p/>
     <w:tbl>
       <w:tblPr>
-        <w:tblStyle w:val="a"/>
+        <w:tblStyle w:val="a5"/>
         <w:bidiVisual/>
         <w:tblW w:w="9456" w:type="dxa"/>
         <w:jc w:val="right"/>
@@ -256,7 +222,7 @@
           <w:insideV w:val="single" w:sz="8" w:space="0" w:color="000000"/>
         </w:tblBorders>
         <w:tblLayout w:type="fixed"/>
-        <w:tblLook w:val="0600" w:firstRow="0" w:lastRow="0" w:firstColumn="0" w:lastColumn="0" w:noHBand="1" w:noVBand="1"/>
+        <w:tblLook w:val="0600"/>
       </w:tblPr>
       <w:tblGrid>
         <w:gridCol w:w="1559"/>
@@ -629,7 +595,7 @@
           <w:noProof/>
         </w:rPr>
         <w:drawing>
-          <wp:inline distT="0" distB="0" distL="0" distR="0" wp14:anchorId="6D7F12E4" wp14:editId="3F049F74">
+          <wp:inline distT="0" distB="0" distL="0" distR="0">
             <wp:extent cx="2735580" cy="1334109"/>
             <wp:effectExtent l="0" t="0" r="0" b="0"/>
             <wp:docPr id="1026" name="Picture 2" descr="https://fbcdn-sphotos-g-a.akamaihd.net/hphotos-ak-xap1/t1.0-9/1463913_1381446802102043_1909456146_n.jpg"/>
@@ -659,7 +625,7 @@
                       </a:clrChange>
                       <a:extLst>
                         <a:ext uri="{28A0092B-C50C-407E-A947-70E740481C1C}">
-                          <a14:useLocalDpi xmlns:a14="http://schemas.microsoft.com/office/drawing/2010/main" val="0"/>
+                          <a14:useLocalDpi xmlns:a14="http://schemas.microsoft.com/office/drawing/2010/main" xmlns:wps="http://schemas.microsoft.com/office/word/2010/wordprocessingShape" xmlns:wpi="http://schemas.microsoft.com/office/word/2010/wordprocessingInk" xmlns:wpg="http://schemas.microsoft.com/office/word/2010/wordprocessingGroup" xmlns:w15="http://schemas.microsoft.com/office/word/2012/wordml" xmlns:w14="http://schemas.microsoft.com/office/word/2010/wordml" xmlns:w="http://schemas.openxmlformats.org/wordprocessingml/2006/main" xmlns:w10="urn:schemas-microsoft-com:office:word" xmlns:wp14="http://schemas.microsoft.com/office/word/2010/wordprocessingDrawing" xmlns:v="urn:schemas-microsoft-com:vml" xmlns:o="urn:schemas-microsoft-com:office:office" xmlns:mc="http://schemas.openxmlformats.org/markup-compatibility/2006" xmlns:wpc="http://schemas.microsoft.com/office/word/2010/wordprocessingCanvas" xmlns="" val="0"/>
                         </a:ext>
                       </a:extLst>
                     </a:blip>
@@ -713,6 +679,7 @@
           <w:sz w:val="28"/>
           <w:szCs w:val="24"/>
           <w:u w:val="single"/>
+          <w:rtl/>
         </w:rPr>
       </w:pPr>
       <w:r>
@@ -731,162 +698,129 @@
       <w:pPr>
         <w:bidi/>
         <w:rPr>
-          <w:iCs/>
-        </w:rPr>
-      </w:pPr>
-      <w:r>
-        <w:rPr>
-          <w:iCs/>
-          <w:rtl/>
-        </w:rPr>
-        <w:t>החלק הזה ישמש להצגה כללית של מסמך האפיון - הוא נועד לאפשר לקורא להבין במה מדובר - מה זה בכלל הפרויקט הזה ומה מופיע בהמשך המסמך.</w:t>
-      </w:r>
-    </w:p>
-    <w:p>
-      <w:pPr>
-        <w:bidi/>
-      </w:pPr>
-    </w:p>
-    <w:p>
-      <w:pPr>
-        <w:bidi/>
-        <w:rPr>
-          <w:bCs/>
-        </w:rPr>
-      </w:pPr>
-      <w:r>
-        <w:rPr>
-          <w:bCs/>
-          <w:rtl/>
-        </w:rPr>
-        <w:t>1.1 מטרה</w:t>
-      </w:r>
-    </w:p>
-    <w:p>
-      <w:pPr>
-        <w:bidi/>
-      </w:pPr>
-    </w:p>
-    <w:p>
-      <w:pPr>
-        <w:bidi/>
-      </w:pPr>
-      <w:r>
-        <w:rPr>
-          <w:i/>
-          <w:rtl/>
-        </w:rPr>
-        <w:t>מה המטרה של המסמך ומי קהל היעד שלו</w:t>
-      </w:r>
-    </w:p>
-    <w:p>
-      <w:pPr>
-        <w:bidi/>
-      </w:pPr>
-    </w:p>
-    <w:p>
-      <w:pPr>
-        <w:bidi/>
-        <w:rPr>
-          <w:bCs/>
-        </w:rPr>
-      </w:pPr>
-      <w:r>
-        <w:rPr>
-          <w:bCs/>
-          <w:rtl/>
-        </w:rPr>
-        <w:t>1.2 המוצר</w:t>
-      </w:r>
-    </w:p>
-    <w:p>
-      <w:pPr>
-        <w:bidi/>
-      </w:pPr>
-      <w:r>
-        <w:rPr>
-          <w:i/>
-          <w:rtl/>
-        </w:rPr>
-        <w:tab/>
-        <w:t>חלק זה צריך להכיל את הדברים הבאים:</w:t>
-      </w:r>
-    </w:p>
-    <w:p>
-      <w:pPr>
-        <w:numPr>
-          <w:ilvl w:val="0"/>
-          <w:numId w:val="2"/>
-        </w:numPr>
-        <w:bidi/>
-        <w:ind w:hanging="359"/>
-        <w:contextualSpacing/>
-        <w:rPr>
-          <w:i/>
-        </w:rPr>
-      </w:pPr>
-      <w:r>
-        <w:rPr>
-          <w:i/>
-          <w:rtl/>
-        </w:rPr>
-        <w:t>שם המוצר אותו מפתחים (ובאמצעותו נתייחס למוצר בהמשך המסמך)</w:t>
-      </w:r>
-    </w:p>
-    <w:p>
-      <w:pPr>
-        <w:numPr>
-          <w:ilvl w:val="0"/>
-          <w:numId w:val="2"/>
-        </w:numPr>
-        <w:bidi/>
-        <w:ind w:hanging="359"/>
-        <w:contextualSpacing/>
-        <w:rPr>
-          <w:i/>
-        </w:rPr>
-      </w:pPr>
-      <w:r>
-        <w:rPr>
-          <w:i/>
-          <w:rtl/>
-        </w:rPr>
-        <w:t>הסבר כללי של מה המוצר עושה (ואם צריך- מה הוא לא עושה)</w:t>
-      </w:r>
-    </w:p>
-    <w:p>
-      <w:pPr>
-        <w:numPr>
-          <w:ilvl w:val="0"/>
-          <w:numId w:val="2"/>
-        </w:numPr>
-        <w:bidi/>
-        <w:ind w:hanging="359"/>
-        <w:contextualSpacing/>
-        <w:rPr>
-          <w:i/>
-        </w:rPr>
-      </w:pPr>
-      <w:r>
-        <w:rPr>
-          <w:i/>
-          <w:rtl/>
-        </w:rPr>
-        <w:t>תיאור של מטרות המוצר וית</w:t>
-      </w:r>
-      <w:r>
-        <w:rPr>
-          <w:i/>
-          <w:rtl/>
-        </w:rPr>
-        <w:t>רונותיו העיקריים. נסו להיות מדו</w:t>
-      </w:r>
-      <w:r>
-        <w:rPr>
-          <w:i/>
-          <w:rtl/>
-        </w:rPr>
-        <w:t>יקים וספציפיים כמה שניתן.</w:t>
+          <w:b/>
+          <w:rtl/>
+        </w:rPr>
+      </w:pPr>
+      <w:r>
+        <w:rPr>
+          <w:rFonts w:hint="cs"/>
+          <w:b/>
+          <w:rtl/>
+        </w:rPr>
+        <w:t>מטרת המוצר - לאפשר שיתוף מסכים בכיתה כך שמה שנמצא במחשב הראשי המחובר אל הלוח</w:t>
+      </w:r>
+      <w:r>
+        <w:rPr>
+          <w:rFonts w:hint="cs"/>
+          <w:b/>
+          <w:rtl/>
+        </w:rPr>
+        <w:t>.המקרן</w:t>
+      </w:r>
+      <w:r>
+        <w:rPr>
+          <w:rFonts w:hint="cs"/>
+          <w:b/>
+          <w:rtl/>
+        </w:rPr>
+        <w:t xml:space="preserve"> יוכל (לפי רצון התלמידים והמורה) להיות משודר בכל המחשבים </w:t>
+      </w:r>
+      <w:r>
+        <w:rPr>
+          <w:rFonts w:hint="cs"/>
+          <w:b/>
+          <w:rtl/>
+        </w:rPr>
+        <w:t xml:space="preserve">בעלי האפליקציה. </w:t>
+      </w:r>
+      <w:r>
+        <w:rPr>
+          <w:b/>
+          <w:rtl/>
+        </w:rPr>
+        <w:br/>
+      </w:r>
+      <w:r>
+        <w:rPr>
+          <w:rFonts w:hint="cs"/>
+          <w:b/>
+          <w:rtl/>
+        </w:rPr>
+        <w:t xml:space="preserve">קהל היעד של המוצר הוא תלמידים ומורים בכיתות ממוחשבות. </w:t>
+      </w:r>
+    </w:p>
+    <w:p>
+      <w:pPr>
+        <w:bidi/>
+        <w:rPr>
+          <w:b/>
+          <w:rtl/>
+        </w:rPr>
+      </w:pPr>
+    </w:p>
+    <w:p>
+      <w:pPr>
+        <w:bidi/>
+        <w:rPr>
+          <w:b/>
+          <w:rtl/>
+        </w:rPr>
+      </w:pPr>
+      <w:r>
+        <w:rPr>
+          <w:rFonts w:hint="cs"/>
+          <w:b/>
+          <w:rtl/>
+        </w:rPr>
+        <w:t xml:space="preserve">שם המוצר הוא </w:t>
+      </w:r>
+      <w:r>
+        <w:rPr>
+          <w:b/>
+        </w:rPr>
+        <w:t>ScreenShare</w:t>
+      </w:r>
+      <w:r>
+        <w:rPr>
+          <w:rFonts w:hint="cs"/>
+          <w:b/>
+          <w:rtl/>
+        </w:rPr>
+        <w:t>. המוצר בעצם מאפשר שיתוף מסכים, כך שמה שמוקרן על הלוח הראשי יכול להיות מוקרן גם על כל אחד מהמחשבים בכיתה. על כל ילד שמעוניין לקבל הקרנה משותפת של המסך הרשי על מסך המחשב שלו להתקין את התוכנה על מחשבו האישי. ברגע שמתקיים שיעור והתלמיד רוצה להקרין את החומר על המחשב שלו, הוא נכנס לאפליקציה, בה הוא מוצא רשימה של כל המסכים המשדרים כרגע, הוא לוחץ על שם המסך של המחשב של המורה שלו ובכך מתחבר למסך.</w:t>
+      </w:r>
+    </w:p>
+    <w:p>
+      <w:pPr>
+        <w:bidi/>
+        <w:rPr>
+          <w:b/>
+          <w:rtl/>
+        </w:rPr>
+      </w:pPr>
+      <w:r>
+        <w:rPr>
+          <w:rFonts w:hint="cs"/>
+          <w:b/>
+          <w:rtl/>
+        </w:rPr>
+        <w:t>מטרת המוצר היא לשפר את רמת הלמידה של תלמידים</w:t>
+      </w:r>
+      <w:r>
+        <w:rPr>
+          <w:rFonts w:hint="cs"/>
+          <w:b/>
+          <w:rtl/>
+        </w:rPr>
+        <w:t xml:space="preserve"> בעיקר בכיתות גדולות</w:t>
+      </w:r>
+      <w:r>
+        <w:rPr>
+          <w:rFonts w:hint="cs"/>
+          <w:b/>
+          <w:rtl/>
+        </w:rPr>
+        <w:t xml:space="preserve">. כיתות לימוד יכולות להיות גדולות מאוד ולהכיל מעל ל40 תלמידים, בצורה כזו תלמידים שיושבים בחלקים האחוריים של הכיתה יכולים לפספס חלקים ממה שנכתב על הלוח או נלמד בכיתה רק בגלל מקום ישיבתם המרוחק. בצורה כזו המורה יוכל לשתף את החומר המוצג על הלוח לכל המחשבים בכיתה, כך שכל תלמיד שיביא מחשב יוכל לצפות בלוח מקרוב ובצורה הברורה ביותר. </w:t>
       </w:r>
     </w:p>
     <w:p>
@@ -1113,27 +1047,8 @@
       <w:pPr>
         <w:bidi/>
         <w:rPr>
-          <w:iCs/>
-        </w:rPr>
-      </w:pPr>
-      <w:r>
-        <w:rPr>
-          <w:iCs/>
-          <w:rtl/>
-        </w:rPr>
-        <w:t>החלק הזה מתאר את הגורמים העיקריים המשפיעים על המוצר ועל דרישותיו. חלק הזה לא מפרט דרישות ספציפיות אלא רק עוזר להבין את הדרישות.</w:t>
-      </w:r>
-    </w:p>
-    <w:p>
-      <w:pPr>
-        <w:bidi/>
-      </w:pPr>
-    </w:p>
-    <w:p>
-      <w:pPr>
-        <w:bidi/>
-        <w:rPr>
           <w:bCs/>
+          <w:rtl/>
         </w:rPr>
       </w:pPr>
       <w:r>
@@ -1143,61 +1058,155 @@
         </w:rPr>
         <w:t>2.1 פונקציונליות</w:t>
       </w:r>
+      <w:r>
+        <w:rPr>
+          <w:i/>
+          <w:rtl/>
+        </w:rPr>
+        <w:br/>
+      </w:r>
+      <w:r>
+        <w:rPr>
+          <w:rFonts w:hint="cs"/>
+          <w:i/>
+          <w:rtl/>
+        </w:rPr>
+        <w:t xml:space="preserve">1. המורה פותח את תוכנת </w:t>
+      </w:r>
+      <w:r>
+        <w:rPr>
+          <w:i/>
+        </w:rPr>
+        <w:t>ScreenSharing</w:t>
+      </w:r>
+      <w:r>
+        <w:rPr>
+          <w:rFonts w:hint="cs"/>
+          <w:i/>
+          <w:rtl/>
+        </w:rPr>
+        <w:t xml:space="preserve"> במחשב המחובר למקרן. </w:t>
+      </w:r>
+      <w:r>
+        <w:rPr>
+          <w:i/>
+          <w:rtl/>
+        </w:rPr>
+        <w:br/>
+      </w:r>
+      <w:r>
+        <w:rPr>
+          <w:rFonts w:hint="cs"/>
+          <w:i/>
+          <w:rtl/>
+        </w:rPr>
+        <w:t>2. התלמידים פותחים את התוכנה במחשבים האישיים שלהם.</w:t>
+      </w:r>
+      <w:r>
+        <w:rPr>
+          <w:rFonts w:hint="cs"/>
+          <w:i/>
+          <w:rtl/>
+        </w:rPr>
+        <w:t xml:space="preserve"> בשלב הראשוני יהיה עליהם </w:t>
+      </w:r>
+      <w:r>
+        <w:rPr>
+          <w:rFonts w:hint="cs"/>
+          <w:i/>
+          <w:rtl/>
+        </w:rPr>
+        <w:t>לבחור שם משתמש.</w:t>
+      </w:r>
+      <w:r>
+        <w:rPr>
+          <w:rFonts w:hint="cs"/>
+          <w:i/>
+          <w:rtl/>
+        </w:rPr>
+        <w:t xml:space="preserve"> </w:t>
+      </w:r>
+      <w:r>
+        <w:rPr>
+          <w:i/>
+          <w:rtl/>
+        </w:rPr>
+        <w:br/>
+      </w:r>
+      <w:r>
+        <w:rPr>
+          <w:rFonts w:hint="cs"/>
+          <w:i/>
+          <w:rtl/>
+        </w:rPr>
+        <w:t xml:space="preserve">3. המורה לוחץ על כפתור </w:t>
+      </w:r>
+      <w:r>
+        <w:rPr>
+          <w:rFonts w:hint="cs"/>
+          <w:i/>
+          <w:rtl/>
+        </w:rPr>
+        <w:t>שהופך אותו לנראה לכל, הוא הופך ל"שרת".</w:t>
+      </w:r>
+      <w:r>
+        <w:rPr>
+          <w:i/>
+          <w:rtl/>
+        </w:rPr>
+        <w:br/>
+      </w:r>
+      <w:r>
+        <w:rPr>
+          <w:rFonts w:hint="cs"/>
+          <w:i/>
+          <w:rtl/>
+        </w:rPr>
+        <w:t>4. התלמידים פותחים במחשב שלהם רשימה של כל ה"שרתים" שניתן לבקש להתחבר אליהם.</w:t>
+      </w:r>
+      <w:r>
+        <w:rPr>
+          <w:i/>
+          <w:rtl/>
+        </w:rPr>
+        <w:br/>
+      </w:r>
+      <w:r>
+        <w:rPr>
+          <w:rFonts w:hint="cs"/>
+          <w:i/>
+          <w:rtl/>
+        </w:rPr>
+        <w:t xml:space="preserve">5. המורה בוחר את מי לאשר, מי שהוא אישר מקבל שיתוף של המסך שלו. </w:t>
+      </w:r>
+      <w:r>
+        <w:rPr>
+          <w:i/>
+          <w:rtl/>
+        </w:rPr>
+        <w:br/>
+      </w:r>
+      <w:r>
+        <w:rPr>
+          <w:rFonts w:hint="cs"/>
+          <w:i/>
+          <w:rtl/>
+        </w:rPr>
+        <w:t xml:space="preserve">6. פונקציה נוספת היא קבלת צילום מסך מהמחשב של תלמיד מבוקש למחשב של המורה ושיתוף התמונה לכל מחשבי התלמידים. </w:t>
+      </w:r>
     </w:p>
     <w:p>
       <w:pPr>
         <w:bidi/>
         <w:ind w:firstLine="720"/>
       </w:pPr>
-      <w:r>
-        <w:rPr>
-          <w:i/>
-          <w:rtl/>
-        </w:rPr>
-        <w:t>חלק זה יכיל סיכום של הפונקציות העיקריות במערכת (לא פונקציות של שפת תכנות, אלא באופן</w:t>
-      </w:r>
-      <w:r>
-        <w:rPr>
-          <w:i/>
-          <w:rtl/>
-        </w:rPr>
-        <w:tab/>
-      </w:r>
-      <w:r>
-        <w:rPr>
-          <w:i/>
-          <w:rtl/>
-        </w:rPr>
-        <w:tab/>
-        <w:t xml:space="preserve"> מילולי - מה </w:t>
-      </w:r>
-      <w:r>
-        <w:rPr>
-          <w:rFonts w:hint="cs"/>
-          <w:i/>
-          <w:rtl/>
-        </w:rPr>
-        <w:t>הדברים שהמערכת עושה</w:t>
-      </w:r>
-      <w:r>
-        <w:rPr>
-          <w:i/>
-          <w:rtl/>
-        </w:rPr>
-        <w:t>)</w:t>
-      </w:r>
-    </w:p>
-    <w:p>
-      <w:pPr>
-        <w:bidi/>
-        <w:ind w:firstLine="720"/>
-      </w:pPr>
     </w:p>
     <w:p>
       <w:pPr>
         <w:bidi/>
         <w:rPr>
           <w:bCs/>
+          <w:rtl/>
         </w:rPr>
       </w:pPr>
       <w:r>
@@ -1219,63 +1228,48 @@
     <w:p>
       <w:pPr>
         <w:bidi/>
-      </w:pPr>
-      <w:r>
-        <w:rPr>
-          <w:b/>
-        </w:rPr>
-        <w:tab/>
-      </w:r>
-      <w:r>
-        <w:rPr>
-          <w:i/>
-          <w:rtl/>
-        </w:rPr>
-        <w:t>תיאור כללי של</w:t>
-      </w:r>
-      <w:r>
-        <w:rPr>
-          <w:i/>
-          <w:rtl/>
-        </w:rPr>
-        <w:t xml:space="preserve"> קהל היעד של המערכת - מה תפקידם</w:t>
-      </w:r>
-      <w:r>
-        <w:rPr>
-          <w:rFonts w:hint="cs"/>
-          <w:i/>
-          <w:rtl/>
-        </w:rPr>
-        <w:t xml:space="preserve">, </w:t>
-      </w:r>
-      <w:r>
-        <w:rPr>
-          <w:i/>
-          <w:rtl/>
-        </w:rPr>
-        <w:t>נ</w:t>
-      </w:r>
-      <w:r>
-        <w:rPr>
-          <w:rFonts w:hint="cs"/>
-          <w:i/>
-          <w:rtl/>
-        </w:rPr>
-        <w:t>י</w:t>
-      </w:r>
-      <w:r>
-        <w:rPr>
-          <w:i/>
-          <w:rtl/>
-        </w:rPr>
-        <w:t>סיונם, יכולתם ללמוד את ממשק המערכת וכל דבר אחר שישפיע על דרישות המערכת. יתכן יותר מפרופיל אחד של משתמש במערכת, ולכן יש לפרט את כל הסוגים וההשלכות/משמעויות שלהם מבחינת אופי ורקע טכנולוגי או פונקציונלי.</w:t>
-      </w:r>
-      <w:r>
-        <w:rPr>
-          <w:rFonts w:hint="cs"/>
-          <w:rtl/>
-        </w:rPr>
-        <w:t xml:space="preserve"> ("מי הולך להשתמש במערכת?")</w:t>
+        <w:rPr>
+          <w:rtl/>
+        </w:rPr>
+      </w:pPr>
+      <w:r>
+        <w:rPr>
+          <w:rFonts w:hint="cs"/>
+          <w:rtl/>
+        </w:rPr>
+        <w:t xml:space="preserve">קהל היעד של המערכת הם התלמידים והמורים במערכת החינוך בחטיבה העליונה בלבד. (מסובך ולא נחוץ בביה"ס יסודיים). התוכנה הולכת להיות קלה לשימוש, מאוד אינטואיטיבית ולכן אין צורך מיוחד בידע טכנולוגי מעבר לידע בסיסי. </w:t>
+      </w:r>
+    </w:p>
+    <w:p>
+      <w:pPr>
+        <w:bidi/>
+      </w:pPr>
+      <w:r>
+        <w:rPr>
+          <w:rFonts w:hint="cs"/>
+          <w:rtl/>
+        </w:rPr>
+        <w:t>מורים - כל מורה שיש לו בכיתה מקרן ומחשב, ומשתמש במחשב לצורך הוראה. אין העדפה למורה במקצוע מסויים. דרוש יהיה רקע טכנולוגי בסיסי בכדי לתפעל את המערכת כמו שצריך, אך הכפתורים האינטואטיביים אמורים להפחית את הקושי בשימוש.</w:t>
+      </w:r>
+      <w:r>
+        <w:rPr>
+          <w:rtl/>
+        </w:rPr>
+        <w:br/>
+      </w:r>
+      <w:r>
+        <w:rPr>
+          <w:rFonts w:hint="cs"/>
+          <w:rtl/>
+        </w:rPr>
+        <w:t xml:space="preserve">תלמידים - כל תלמיד שמביא מחשב נייד לכיתה, ומעוניין לקבל שיתוף </w:t>
+      </w:r>
+      <w:r>
+        <w:rPr>
+          <w:rFonts w:hint="cs"/>
+          <w:rtl/>
+        </w:rPr>
+        <w:t xml:space="preserve">של המסך. ילמדו את הממשק בקלות. </w:t>
       </w:r>
     </w:p>
     <w:p>
@@ -1297,59 +1291,79 @@
         </w:rPr>
         <w:t>2.3 אילוצים עיקריים</w:t>
       </w:r>
-    </w:p>
-    <w:p>
-      <w:pPr>
-        <w:bidi/>
-      </w:pPr>
-      <w:r>
-        <w:rPr>
-          <w:b/>
-        </w:rPr>
-        <w:tab/>
-      </w:r>
-      <w:r>
-        <w:rPr>
-          <w:i/>
-          <w:rtl/>
-        </w:rPr>
-        <w:t xml:space="preserve">הגבלות ואילוצים עיקריים שצריך לקחת בחשבון בזמן עיצוב המערכת - אילוצי חומרה, סביבת ריצה, זמן ריצה </w:t>
-      </w:r>
-      <w:proofErr w:type="spellStart"/>
-      <w:r>
-        <w:rPr>
-          <w:i/>
-          <w:rtl/>
-        </w:rPr>
-        <w:t>וכו</w:t>
-      </w:r>
-      <w:proofErr w:type="spellEnd"/>
-      <w:r>
-        <w:rPr>
-          <w:i/>
-          <w:rtl/>
-        </w:rPr>
-        <w:t>'..</w:t>
-      </w:r>
-      <w:r>
-        <w:rPr>
-          <w:rFonts w:hint="cs"/>
-          <w:rtl/>
-        </w:rPr>
-        <w:t xml:space="preserve">  (למשל </w:t>
-      </w:r>
-      <w:r>
-        <w:rPr>
-          <w:rtl/>
-        </w:rPr>
-        <w:t>–</w:t>
-      </w:r>
-      <w:r>
-        <w:rPr>
-          <w:rFonts w:hint="cs"/>
-          <w:rtl/>
-        </w:rPr>
-        <w:t xml:space="preserve"> "המערכת דורשת חיבור לאינטרנט" / "המערכת צריכה לתמוך במספר רב של מערכות הפעלה" / "המערכת צריכה לתמוך במספר משתמשים רב") </w:t>
+      <w:r>
+        <w:rPr>
+          <w:rFonts w:hint="cs"/>
+          <w:rtl/>
+        </w:rPr>
+        <w:t xml:space="preserve"> </w:t>
+      </w:r>
+      <w:r>
+        <w:rPr>
+          <w:rtl/>
+        </w:rPr>
+        <w:br/>
+      </w:r>
+      <w:r>
+        <w:rPr>
+          <w:rFonts w:hint="cs"/>
+          <w:rtl/>
+        </w:rPr>
+        <w:t xml:space="preserve">המערכת דורשת </w:t>
+      </w:r>
+      <w:r>
+        <w:rPr>
+          <w:rFonts w:hint="cs"/>
+          <w:rtl/>
+        </w:rPr>
+        <w:t xml:space="preserve">חיבור לאינטרנט, </w:t>
+      </w:r>
+      <w:r>
+        <w:rPr>
+          <w:rFonts w:hint="cs"/>
+          <w:rtl/>
+        </w:rPr>
+        <w:t>ושכל המחשבים המשתמשים בה יהיו באותה</w:t>
+      </w:r>
+      <w:r>
+        <w:rPr>
+          <w:rFonts w:hint="cs"/>
+          <w:rtl/>
+        </w:rPr>
+        <w:t xml:space="preserve"> רשת הוייפי. </w:t>
+      </w:r>
+      <w:r>
+        <w:rPr>
+          <w:rFonts w:hint="cs"/>
+          <w:rtl/>
+        </w:rPr>
+        <w:t xml:space="preserve"> </w:t>
+      </w:r>
+      <w:r>
+        <w:rPr>
+          <w:rtl/>
+        </w:rPr>
+        <w:br/>
+      </w:r>
+      <w:r>
+        <w:rPr>
+          <w:rFonts w:hint="cs"/>
+          <w:rtl/>
+        </w:rPr>
+        <w:t>המערכת צריכה לתמוך במספר</w:t>
+      </w:r>
+      <w:r>
+        <w:rPr>
+          <w:rFonts w:hint="cs"/>
+          <w:rtl/>
+        </w:rPr>
+        <w:t xml:space="preserve"> משתמשים רב.</w:t>
+      </w:r>
+      <w:r>
+        <w:rPr>
+          <w:rtl/>
+        </w:rPr>
+        <w:br/>
       </w:r>
     </w:p>
     <w:p>
@@ -1378,50 +1392,10 @@
       </w:pPr>
       <w:r>
         <w:rPr>
-          <w:b/>
-        </w:rPr>
-        <w:tab/>
-      </w:r>
-      <w:r>
-        <w:rPr>
-          <w:i/>
-          <w:rtl/>
-        </w:rPr>
-        <w:t>כל הנחה שיש לנו לגבי המערכת וסביבת הריצה שלה, ששינוי שלה עשוי לגרום לשינוי באפיון ובעיצוב - לדוגמא "המערכת תרוץ בסביבת לינוקס" זו הנחה המשפיעה על אפיון ועיצוב המערכת. אם נשנה את זה בהמשך נצטרך לעבור שוב על המסמך ולשנות את אפיון ועיצוב המערכת בהתאם (זה שונה מהסעיף הקודם- אילוצים זה לא משהו שיכול להשתנות, זה משהו שנקבע בתחילת העבודה ומשפיע רק על האפיון הראשוני)</w:t>
-      </w:r>
-      <w:r>
-        <w:rPr>
-          <w:rFonts w:hint="cs"/>
-          <w:rtl/>
-        </w:rPr>
-        <w:t>. אל תתנו להנחות הללו להגביל אתכם בהמשך (אם תגלו שלמשל עדיף בסוף ל</w:t>
-      </w:r>
-      <w:r>
-        <w:rPr>
-          <w:rFonts w:hint="cs"/>
-          <w:rtl/>
-        </w:rPr>
-        <w:t xml:space="preserve">הריץ את השרת המרכזי </w:t>
-      </w:r>
-      <w:r>
-        <w:rPr>
-          <w:rFonts w:hint="cs"/>
-          <w:rtl/>
-        </w:rPr>
-        <w:t xml:space="preserve">מעל וינדוס </w:t>
-      </w:r>
-      <w:r>
-        <w:rPr>
-          <w:rtl/>
-        </w:rPr>
-        <w:t>–</w:t>
-      </w:r>
-      <w:r>
-        <w:rPr>
-          <w:rFonts w:hint="cs"/>
-          <w:rtl/>
-        </w:rPr>
-        <w:t xml:space="preserve"> עשו זאת).</w:t>
+          <w:rFonts w:hint="cs"/>
+          <w:rtl/>
+        </w:rPr>
+        <w:t xml:space="preserve">המערכת תרוץ בסביבת ווינדוס. כל ילד המעוניין להשתמש בתוכנה יוריד אותה מראש על מחשבו האישי. לא יהיו בקשות לחיבור למחשב המורה ממחשבים מרוחקים\לא שייכים לכיתה. </w:t>
       </w:r>
     </w:p>
     <w:p>
@@ -1665,21 +1639,12 @@
           <w:iCs/>
         </w:rPr>
       </w:pPr>
-      <w:proofErr w:type="spellStart"/>
       <w:r>
         <w:rPr>
           <w:iCs/>
           <w:rtl/>
         </w:rPr>
-        <w:t>מתועדפת</w:t>
-      </w:r>
-      <w:proofErr w:type="spellEnd"/>
-      <w:r>
-        <w:rPr>
-          <w:iCs/>
-          <w:rtl/>
-        </w:rPr>
-        <w:t xml:space="preserve"> (כלומר מה העדיפות שלה כלפי הדרישות האחרות)</w:t>
+        <w:t>מתועדפת (כלומר מה העדיפות שלה כלפי הדרישות האחרות)</w:t>
       </w:r>
     </w:p>
     <w:p>
@@ -1796,25 +1761,7 @@
           <w:highlight w:val="yellow"/>
           <w:rtl/>
         </w:rPr>
-        <w:t xml:space="preserve">יש להשקיע בחלק זה ולפרט את הדרישות בצורה ברורה ונוחה להבנה. יש לזכור שזה לא מסמך עיצוב- יש </w:t>
-      </w:r>
-      <w:proofErr w:type="spellStart"/>
-      <w:r>
-        <w:rPr>
-          <w:i/>
-          <w:highlight w:val="yellow"/>
-          <w:rtl/>
-        </w:rPr>
-        <w:t>להמנע</w:t>
-      </w:r>
-      <w:proofErr w:type="spellEnd"/>
-      <w:r>
-        <w:rPr>
-          <w:i/>
-          <w:highlight w:val="yellow"/>
-          <w:rtl/>
-        </w:rPr>
-        <w:t xml:space="preserve"> מתיאור מפורט מדי שמגביל את העיצוב הטכני </w:t>
+        <w:t xml:space="preserve">יש להשקיע בחלק זה ולפרט את הדרישות בצורה ברורה ונוחה להבנה. יש לזכור שזה לא מסמך עיצוב- יש להמנע מתיאור מפורט מדי שמגביל את העיצוב הטכני </w:t>
       </w:r>
       <w:r>
         <w:rPr>
@@ -2003,6 +1950,10 @@
     <w:p>
       <w:pPr>
         <w:bidi/>
+        <w:rPr>
+          <w:i/>
+          <w:rtl/>
+        </w:rPr>
       </w:pPr>
       <w:r>
         <w:rPr>
@@ -2116,6 +2067,9 @@
     <w:p>
       <w:pPr>
         <w:bidi/>
+        <w:rPr>
+          <w:i/>
+        </w:rPr>
       </w:pPr>
     </w:p>
     <w:p>
@@ -2224,6 +2178,9 @@
     <w:p>
       <w:pPr>
         <w:bidi/>
+        <w:rPr>
+          <w:rtl/>
+        </w:rPr>
       </w:pPr>
       <w:r>
         <w:rPr>
@@ -2252,6 +2209,175 @@
     <w:p>
       <w:pPr>
         <w:bidi/>
+        <w:rPr>
+          <w:rtl/>
+        </w:rPr>
+      </w:pPr>
+    </w:p>
+    <w:p>
+      <w:pPr>
+        <w:bidi/>
+        <w:rPr>
+          <w:rtl/>
+        </w:rPr>
+      </w:pPr>
+      <w:r>
+        <w:rPr>
+          <w:rFonts w:hint="cs"/>
+          <w:u w:val="single"/>
+          <w:rtl/>
+        </w:rPr>
+        <w:t xml:space="preserve">ממשק </w:t>
+      </w:r>
+      <w:r>
+        <w:rPr>
+          <w:u w:val="single"/>
+        </w:rPr>
+        <w:t>GUI</w:t>
+      </w:r>
+      <w:r>
+        <w:rPr>
+          <w:rFonts w:hint="cs"/>
+          <w:u w:val="single"/>
+          <w:rtl/>
+        </w:rPr>
+        <w:t xml:space="preserve"> </w:t>
+      </w:r>
+      <w:r>
+        <w:rPr>
+          <w:rFonts w:hint="cs"/>
+          <w:rtl/>
+        </w:rPr>
+        <w:t>- ממשק משתמש לתוכנה. אמורים להיות שני ממשקים שונים - אחד למורים ואחד לתלמידים.</w:t>
+      </w:r>
+      <w:r>
+        <w:rPr>
+          <w:rtl/>
+        </w:rPr>
+        <w:br/>
+      </w:r>
+      <w:r>
+        <w:rPr>
+          <w:rFonts w:hint="cs"/>
+          <w:rtl/>
+        </w:rPr>
+        <w:t xml:space="preserve">בממשק המורים יהיה כפתור אחד ורשימה אחת. הכפתור ייקרא </w:t>
+      </w:r>
+      <w:r>
+        <w:t>VisibleToAll</w:t>
+      </w:r>
+      <w:r>
+        <w:rPr>
+          <w:rFonts w:hint="cs"/>
+          <w:rtl/>
+        </w:rPr>
+        <w:t xml:space="preserve"> וכאשר המורה יילחץ עליו הוא יהפוך את עצמו ל"שרת" שמסוגל לשתף את המסך שלו לכל מי שיתחבר אליו. הרשימה תתעדכן כל כמה שניות ותכיל את כל התלמידים ("הלקוחות") שמבקשים להתחבר לשרת. ליד כל שם של תלמיד תהיה תיבה ריקה שניתן לסמן אותה בלחיצה עליה. ליד הרשימה יהיה כפתור שמאפשר סימון של כל הנמצאים ברשימה בבת אחת. לידו יהיה כפתור אישור שכאשר המורה יילחץ עליו כל התלמידים שהוא אישר להם להתחבר יתחילו לקבל שידור של המסך. </w:t>
+      </w:r>
+      <w:r>
+        <w:rPr>
+          <w:rFonts w:hint="cs"/>
+          <w:rtl/>
+        </w:rPr>
+        <w:t>בנוסף, למורים יהיה כפתור</w:t>
+      </w:r>
+      <w:r>
+        <w:t xml:space="preserve"> Student's screen shot</w:t>
+      </w:r>
+      <w:r>
+        <w:rPr>
+          <w:rFonts w:hint="cs"/>
+          <w:rtl/>
+        </w:rPr>
+        <w:t xml:space="preserve">, לחיצה עליו תפתח רשימה של כל התלמידים שמחוברים למורה, המורה יבחר תלמיד אחד ע"י לחיצה על השם שלו ואז על כפתור אישור, תישלח בקשה למחשב של התלמיד לצילום מסך וכשתחזור התשובה צילום המסך יופיע במחשב של המורה ובכך במחשב של כל מי שמחובר אליו. </w:t>
+      </w:r>
+    </w:p>
+    <w:p>
+      <w:pPr>
+        <w:bidi/>
+        <w:rPr>
+          <w:rtl/>
+        </w:rPr>
+      </w:pPr>
+      <w:r>
+        <w:rPr>
+          <w:rFonts w:hint="cs"/>
+          <w:rtl/>
+        </w:rPr>
+        <w:t xml:space="preserve">בממשק התלמידים תהיה רשימה </w:t>
+      </w:r>
+      <w:r>
+        <w:t>ServerList</w:t>
+      </w:r>
+      <w:r>
+        <w:rPr>
+          <w:rFonts w:hint="cs"/>
+          <w:rtl/>
+        </w:rPr>
+        <w:t xml:space="preserve"> המתעדכנת כל כמה שניות ומכילה את כל המחשבים שניתן לבקש להתחבר אליהם כדי לקבל שיתוף של המסך שלהם. </w:t>
+      </w:r>
+      <w:r>
+        <w:rPr>
+          <w:rFonts w:hint="cs"/>
+          <w:rtl/>
+        </w:rPr>
+        <w:t xml:space="preserve">כאשר התלמיד ילחץ על אחד השרתים ולאחר מכן על כפתור אישור תישלח בקשה להתחבר לשרת. אם הבקשה אושרה ייפתח במחשב של התלמיד חלון המכיל את המסך של מחשב השרת, עם </w:t>
+      </w:r>
+      <w:r>
+        <w:rPr>
+          <w:rFonts w:hint="cs"/>
+          <w:rtl/>
+        </w:rPr>
+        <w:lastRenderedPageBreak/>
+        <w:t xml:space="preserve">כפתור </w:t>
+      </w:r>
+      <w:r>
+        <w:rPr>
+          <w:rFonts w:hint="cs"/>
+        </w:rPr>
+        <w:t>X</w:t>
+      </w:r>
+      <w:r>
+        <w:rPr>
+          <w:rFonts w:hint="cs"/>
+          <w:rtl/>
+        </w:rPr>
+        <w:t xml:space="preserve"> ליציאה וחזרה לחלון הראשי, וכפתור הקטנה "-" למזעור המסך. אם הבקשה לא תאושר תופיע במחשב של התלמיד הודעה מתאימה. </w:t>
+      </w:r>
+    </w:p>
+    <w:p>
+      <w:pPr>
+        <w:bidi/>
+        <w:rPr>
+          <w:rtl/>
+        </w:rPr>
+      </w:pPr>
+    </w:p>
+    <w:p>
+      <w:pPr>
+        <w:bidi/>
+        <w:rPr>
+          <w:rtl/>
+        </w:rPr>
+      </w:pPr>
+      <w:r>
+        <w:rPr>
+          <w:rFonts w:hint="cs"/>
+          <w:u w:val="single"/>
+          <w:rtl/>
+        </w:rPr>
+        <w:t>ממשק תקשורת - שרת אחד מול לקוחות רבים</w:t>
+      </w:r>
+      <w:r>
+        <w:rPr>
+          <w:rFonts w:hint="cs"/>
+          <w:rtl/>
+        </w:rPr>
+        <w:t xml:space="preserve"> - על השרת להיות מסוגל לתת מענה למספר רב של לקוחות, כאשר השימוש הכללי יתמקד בכיתות לימוד (שיכולות להכיל בין 20 ל40 תלמידים) אך צריכה להיות אפשרות גם לכיתות גדולות יותר. </w:t>
+      </w:r>
+    </w:p>
+    <w:p>
+      <w:pPr>
+        <w:bidi/>
       </w:pPr>
     </w:p>
     <w:p>
@@ -2439,6 +2565,10 @@
     <w:p>
       <w:pPr>
         <w:bidi/>
+        <w:rPr>
+          <w:b/>
+          <w:rtl/>
+        </w:rPr>
       </w:pPr>
       <w:r>
         <w:rPr>
@@ -2460,6 +2590,80 @@
           <w:rtl/>
         </w:rPr>
         <w:t>)</w:t>
+      </w:r>
+    </w:p>
+    <w:p>
+      <w:pPr>
+        <w:bidi/>
+        <w:rPr>
+          <w:b/>
+          <w:rtl/>
+        </w:rPr>
+      </w:pPr>
+    </w:p>
+    <w:p>
+      <w:pPr>
+        <w:bidi/>
+        <w:rPr>
+          <w:b/>
+          <w:rtl/>
+        </w:rPr>
+      </w:pPr>
+      <w:r>
+        <w:rPr>
+          <w:rFonts w:hint="cs"/>
+          <w:b/>
+          <w:u w:val="single"/>
+          <w:rtl/>
+        </w:rPr>
+        <w:t>דרישות ביצועים</w:t>
+      </w:r>
+      <w:r>
+        <w:rPr>
+          <w:rFonts w:hint="cs"/>
+          <w:b/>
+          <w:rtl/>
+        </w:rPr>
+        <w:t xml:space="preserve"> - </w:t>
+      </w:r>
+      <w:r>
+        <w:rPr>
+          <w:b/>
+        </w:rPr>
+        <w:t>live streaming</w:t>
+      </w:r>
+      <w:r>
+        <w:rPr>
+          <w:rFonts w:hint="cs"/>
+          <w:b/>
+          <w:rtl/>
+        </w:rPr>
+        <w:t xml:space="preserve"> מהיר ומתעדכן ללא הפסקה. תהליך התחברות מהיר בין הלקוחות והשרת.</w:t>
+      </w:r>
+    </w:p>
+    <w:p>
+      <w:pPr>
+        <w:bidi/>
+        <w:rPr>
+          <w:rtl/>
+        </w:rPr>
+      </w:pPr>
+      <w:r>
+        <w:rPr>
+          <w:rFonts w:hint="cs"/>
+          <w:b/>
+          <w:u w:val="single"/>
+          <w:rtl/>
+        </w:rPr>
+        <w:t>דרישות זמינות</w:t>
+      </w:r>
+      <w:r>
+        <w:rPr>
+          <w:rFonts w:hint="cs"/>
+          <w:b/>
+          <w:rtl/>
+        </w:rPr>
+        <w:t xml:space="preserve"> - התוכנה צריכה להיות זמינה לכל מחשב (כרגע עם מערכת הפעלה ווינדוס)</w:t>
       </w:r>
     </w:p>
     <w:p>
@@ -2729,7 +2933,7 @@
 </file>
 
 <file path=word/endnotes.xml><?xml version="1.0" encoding="utf-8"?>
-<w:endnotes xmlns:wpc="http://schemas.microsoft.com/office/word/2010/wordprocessingCanvas" xmlns:mc="http://schemas.openxmlformats.org/markup-compatibility/2006" xmlns:o="urn:schemas-microsoft-com:office:office" xmlns:r="http://schemas.openxmlformats.org/officeDocument/2006/relationships" xmlns:m="http://schemas.openxmlformats.org/officeDocument/2006/math" xmlns:v="urn:schemas-microsoft-com:vml" xmlns:wp14="http://schemas.microsoft.com/office/word/2010/wordprocessingDrawing" xmlns:wp="http://schemas.openxmlformats.org/drawingml/2006/wordprocessingDrawing" xmlns:w10="urn:schemas-microsoft-com:office:word" xmlns:w="http://schemas.openxmlformats.org/wordprocessingml/2006/main" xmlns:w14="http://schemas.microsoft.com/office/word/2010/wordml" xmlns:w15="http://schemas.microsoft.com/office/word/2012/wordml" xmlns:wpg="http://schemas.microsoft.com/office/word/2010/wordprocessingGroup" xmlns:wpi="http://schemas.microsoft.com/office/word/2010/wordprocessingInk" xmlns:wne="http://schemas.microsoft.com/office/word/2006/wordml" xmlns:wps="http://schemas.microsoft.com/office/word/2010/wordprocessingShape" mc:Ignorable="w14 w15 wp14">
+<w:endnotes xmlns:ve="http://schemas.openxmlformats.org/markup-compatibility/2006" xmlns:o="urn:schemas-microsoft-com:office:office" xmlns:r="http://schemas.openxmlformats.org/officeDocument/2006/relationships" xmlns:m="http://schemas.openxmlformats.org/officeDocument/2006/math" xmlns:v="urn:schemas-microsoft-com:vml" xmlns:wp="http://schemas.openxmlformats.org/drawingml/2006/wordprocessingDrawing" xmlns:w10="urn:schemas-microsoft-com:office:word" xmlns:w="http://schemas.openxmlformats.org/wordprocessingml/2006/main" xmlns:wne="http://schemas.microsoft.com/office/word/2006/wordml">
   <w:endnote w:type="separator" w:id="-1">
     <w:p>
       <w:pPr>
@@ -2754,7 +2958,7 @@
 </file>
 
 <file path=word/footnotes.xml><?xml version="1.0" encoding="utf-8"?>
-<w:footnotes xmlns:wpc="http://schemas.microsoft.com/office/word/2010/wordprocessingCanvas" xmlns:mc="http://schemas.openxmlformats.org/markup-compatibility/2006" xmlns:o="urn:schemas-microsoft-com:office:office" xmlns:r="http://schemas.openxmlformats.org/officeDocument/2006/relationships" xmlns:m="http://schemas.openxmlformats.org/officeDocument/2006/math" xmlns:v="urn:schemas-microsoft-com:vml" xmlns:wp14="http://schemas.microsoft.com/office/word/2010/wordprocessingDrawing" xmlns:wp="http://schemas.openxmlformats.org/drawingml/2006/wordprocessingDrawing" xmlns:w10="urn:schemas-microsoft-com:office:word" xmlns:w="http://schemas.openxmlformats.org/wordprocessingml/2006/main" xmlns:w14="http://schemas.microsoft.com/office/word/2010/wordml" xmlns:w15="http://schemas.microsoft.com/office/word/2012/wordml" xmlns:wpg="http://schemas.microsoft.com/office/word/2010/wordprocessingGroup" xmlns:wpi="http://schemas.microsoft.com/office/word/2010/wordprocessingInk" xmlns:wne="http://schemas.microsoft.com/office/word/2006/wordml" xmlns:wps="http://schemas.microsoft.com/office/word/2010/wordprocessingShape" mc:Ignorable="w14 w15 wp14">
+<w:footnotes xmlns:ve="http://schemas.openxmlformats.org/markup-compatibility/2006" xmlns:o="urn:schemas-microsoft-com:office:office" xmlns:r="http://schemas.openxmlformats.org/officeDocument/2006/relationships" xmlns:m="http://schemas.openxmlformats.org/officeDocument/2006/math" xmlns:v="urn:schemas-microsoft-com:vml" xmlns:wp="http://schemas.openxmlformats.org/drawingml/2006/wordprocessingDrawing" xmlns:w10="urn:schemas-microsoft-com:office:word" xmlns:w="http://schemas.openxmlformats.org/wordprocessingml/2006/main" xmlns:wne="http://schemas.microsoft.com/office/word/2006/wordml">
   <w:footnote w:type="separator" w:id="-1">
     <w:p>
       <w:pPr>
@@ -2779,10 +2983,10 @@
 </file>
 
 <file path=word/header1.xml><?xml version="1.0" encoding="utf-8"?>
-<w:hdr xmlns:wpc="http://schemas.microsoft.com/office/word/2010/wordprocessingCanvas" xmlns:mc="http://schemas.openxmlformats.org/markup-compatibility/2006" xmlns:o="urn:schemas-microsoft-com:office:office" xmlns:r="http://schemas.openxmlformats.org/officeDocument/2006/relationships" xmlns:m="http://schemas.openxmlformats.org/officeDocument/2006/math" xmlns:v="urn:schemas-microsoft-com:vml" xmlns:wp14="http://schemas.microsoft.com/office/word/2010/wordprocessingDrawing" xmlns:wp="http://schemas.openxmlformats.org/drawingml/2006/wordprocessingDrawing" xmlns:w10="urn:schemas-microsoft-com:office:word" xmlns:w="http://schemas.openxmlformats.org/wordprocessingml/2006/main" xmlns:w14="http://schemas.microsoft.com/office/word/2010/wordml" xmlns:w15="http://schemas.microsoft.com/office/word/2012/wordml" xmlns:wpg="http://schemas.microsoft.com/office/word/2010/wordprocessingGroup" xmlns:wpi="http://schemas.microsoft.com/office/word/2010/wordprocessingInk" xmlns:wne="http://schemas.microsoft.com/office/word/2006/wordml" xmlns:wps="http://schemas.microsoft.com/office/word/2010/wordprocessingShape" mc:Ignorable="w14 w15 wp14">
+<w:hdr xmlns:ve="http://schemas.openxmlformats.org/markup-compatibility/2006" xmlns:o="urn:schemas-microsoft-com:office:office" xmlns:r="http://schemas.openxmlformats.org/officeDocument/2006/relationships" xmlns:m="http://schemas.openxmlformats.org/officeDocument/2006/math" xmlns:v="urn:schemas-microsoft-com:vml" xmlns:wp="http://schemas.openxmlformats.org/drawingml/2006/wordprocessingDrawing" xmlns:w10="urn:schemas-microsoft-com:office:word" xmlns:w="http://schemas.openxmlformats.org/wordprocessingml/2006/main" xmlns:wne="http://schemas.microsoft.com/office/word/2006/wordml">
   <w:p>
     <w:pPr>
-      <w:pStyle w:val="Header"/>
+      <w:pStyle w:val="ac"/>
       <w:tabs>
         <w:tab w:val="left" w:pos="8016"/>
       </w:tabs>
@@ -2796,7 +3000,7 @@
         <w:noProof/>
       </w:rPr>
       <w:drawing>
-        <wp:anchor distT="0" distB="0" distL="114300" distR="114300" simplePos="0" relativeHeight="251658240" behindDoc="0" locked="0" layoutInCell="1" allowOverlap="1" wp14:anchorId="51BF2E8B" wp14:editId="2E69781E">
+        <wp:anchor distT="0" distB="0" distL="114300" distR="114300" simplePos="0" relativeHeight="251658240" behindDoc="0" locked="0" layoutInCell="1" allowOverlap="1">
           <wp:simplePos x="0" y="0"/>
           <wp:positionH relativeFrom="margin">
             <wp:align>left</wp:align>
@@ -2834,7 +3038,7 @@
                     </a:clrChange>
                     <a:extLst>
                       <a:ext uri="{28A0092B-C50C-407E-A947-70E740481C1C}">
-                        <a14:useLocalDpi xmlns:a14="http://schemas.microsoft.com/office/drawing/2010/main" val="0"/>
+                        <a14:useLocalDpi xmlns:a14="http://schemas.microsoft.com/office/drawing/2010/main" xmlns:wps="http://schemas.microsoft.com/office/word/2010/wordprocessingShape" xmlns:wpi="http://schemas.microsoft.com/office/word/2010/wordprocessingInk" xmlns:wpg="http://schemas.microsoft.com/office/word/2010/wordprocessingGroup" xmlns:w15="http://schemas.microsoft.com/office/word/2012/wordml" xmlns:w14="http://schemas.microsoft.com/office/word/2010/wordml" xmlns:w="http://schemas.openxmlformats.org/wordprocessingml/2006/main" xmlns:w10="urn:schemas-microsoft-com:office:word" xmlns:wp14="http://schemas.microsoft.com/office/word/2010/wordprocessingDrawing" xmlns:v="urn:schemas-microsoft-com:vml" xmlns:o="urn:schemas-microsoft-com:office:office" xmlns:mc="http://schemas.openxmlformats.org/markup-compatibility/2006" xmlns:wpc="http://schemas.microsoft.com/office/word/2010/wordprocessingCanvas" xmlns="" val="0"/>
                       </a:ext>
                     </a:extLst>
                   </a:blip>
@@ -2855,12 +3059,6 @@
               </pic:pic>
             </a:graphicData>
           </a:graphic>
-          <wp14:sizeRelH relativeFrom="page">
-            <wp14:pctWidth>0</wp14:pctWidth>
-          </wp14:sizeRelH>
-          <wp14:sizeRelV relativeFrom="page">
-            <wp14:pctHeight>0</wp14:pctHeight>
-          </wp14:sizeRelV>
         </wp:anchor>
       </w:drawing>
     </w:r>
@@ -2911,7 +3109,7 @@
 </file>
 
 <file path=word/numbering.xml><?xml version="1.0" encoding="utf-8"?>
-<w:numbering xmlns:wpc="http://schemas.microsoft.com/office/word/2010/wordprocessingCanvas" xmlns:mc="http://schemas.openxmlformats.org/markup-compatibility/2006" xmlns:o="urn:schemas-microsoft-com:office:office" xmlns:r="http://schemas.openxmlformats.org/officeDocument/2006/relationships" xmlns:m="http://schemas.openxmlformats.org/officeDocument/2006/math" xmlns:v="urn:schemas-microsoft-com:vml" xmlns:wp14="http://schemas.microsoft.com/office/word/2010/wordprocessingDrawing" xmlns:wp="http://schemas.openxmlformats.org/drawingml/2006/wordprocessingDrawing" xmlns:w10="urn:schemas-microsoft-com:office:word" xmlns:w="http://schemas.openxmlformats.org/wordprocessingml/2006/main" xmlns:w14="http://schemas.microsoft.com/office/word/2010/wordml" xmlns:w15="http://schemas.microsoft.com/office/word/2012/wordml" xmlns:wpg="http://schemas.microsoft.com/office/word/2010/wordprocessingGroup" xmlns:wpi="http://schemas.microsoft.com/office/word/2010/wordprocessingInk" xmlns:wne="http://schemas.microsoft.com/office/word/2006/wordml" xmlns:wps="http://schemas.microsoft.com/office/word/2010/wordprocessingShape" mc:Ignorable="w14 w15 wp14">
+<w:numbering xmlns:ve="http://schemas.openxmlformats.org/markup-compatibility/2006" xmlns:o="urn:schemas-microsoft-com:office:office" xmlns:r="http://schemas.openxmlformats.org/officeDocument/2006/relationships" xmlns:m="http://schemas.openxmlformats.org/officeDocument/2006/math" xmlns:v="urn:schemas-microsoft-com:vml" xmlns:wp="http://schemas.openxmlformats.org/drawingml/2006/wordprocessingDrawing" xmlns:w10="urn:schemas-microsoft-com:office:word" xmlns:w="http://schemas.openxmlformats.org/wordprocessingml/2006/main" xmlns:wne="http://schemas.microsoft.com/office/word/2006/wordml">
   <w:abstractNum w:abstractNumId="0">
     <w:nsid w:val="244D44BC"/>
     <w:multiLevelType w:val="multilevel"/>
@@ -3844,7 +4042,7 @@
 </file>
 
 <file path=word/styles.xml><?xml version="1.0" encoding="utf-8"?>
-<w:styles xmlns:mc="http://schemas.openxmlformats.org/markup-compatibility/2006" xmlns:r="http://schemas.openxmlformats.org/officeDocument/2006/relationships" xmlns:w="http://schemas.openxmlformats.org/wordprocessingml/2006/main" xmlns:w14="http://schemas.microsoft.com/office/word/2010/wordml" xmlns:w15="http://schemas.microsoft.com/office/word/2012/wordml" mc:Ignorable="w14 w15">
+<w:styles xmlns:r="http://schemas.openxmlformats.org/officeDocument/2006/relationships" xmlns:w="http://schemas.openxmlformats.org/wordprocessingml/2006/main">
   <w:docDefaults>
     <w:rPrDefault>
       <w:rPr>
@@ -3860,386 +4058,154 @@
       </w:pPr>
     </w:pPrDefault>
   </w:docDefaults>
-  <w:latentStyles w:defLockedState="0" w:defUIPriority="99" w:defSemiHidden="0" w:defUnhideWhenUsed="0" w:defQFormat="0" w:count="371">
-    <w:lsdException w:name="Normal" w:uiPriority="0" w:qFormat="1"/>
-    <w:lsdException w:name="heading 1" w:uiPriority="9" w:qFormat="1"/>
-    <w:lsdException w:name="heading 2" w:semiHidden="1" w:uiPriority="9" w:unhideWhenUsed="1" w:qFormat="1"/>
-    <w:lsdException w:name="heading 3" w:semiHidden="1" w:uiPriority="9" w:unhideWhenUsed="1" w:qFormat="1"/>
-    <w:lsdException w:name="heading 4" w:semiHidden="1" w:uiPriority="9" w:unhideWhenUsed="1" w:qFormat="1"/>
-    <w:lsdException w:name="heading 5" w:semiHidden="1" w:uiPriority="9" w:unhideWhenUsed="1" w:qFormat="1"/>
-    <w:lsdException w:name="heading 6" w:semiHidden="1" w:uiPriority="9" w:unhideWhenUsed="1" w:qFormat="1"/>
-    <w:lsdException w:name="heading 7" w:semiHidden="1" w:uiPriority="9" w:unhideWhenUsed="1" w:qFormat="1"/>
-    <w:lsdException w:name="heading 8" w:semiHidden="1" w:uiPriority="9" w:unhideWhenUsed="1" w:qFormat="1"/>
-    <w:lsdException w:name="heading 9" w:semiHidden="1" w:uiPriority="9" w:unhideWhenUsed="1" w:qFormat="1"/>
-    <w:lsdException w:name="index 1" w:semiHidden="1" w:unhideWhenUsed="1"/>
-    <w:lsdException w:name="index 2" w:semiHidden="1" w:unhideWhenUsed="1"/>
-    <w:lsdException w:name="index 3" w:semiHidden="1" w:unhideWhenUsed="1"/>
-    <w:lsdException w:name="index 4" w:semiHidden="1" w:unhideWhenUsed="1"/>
-    <w:lsdException w:name="index 5" w:semiHidden="1" w:unhideWhenUsed="1"/>
-    <w:lsdException w:name="index 6" w:semiHidden="1" w:unhideWhenUsed="1"/>
-    <w:lsdException w:name="index 7" w:semiHidden="1" w:unhideWhenUsed="1"/>
-    <w:lsdException w:name="index 8" w:semiHidden="1" w:unhideWhenUsed="1"/>
-    <w:lsdException w:name="index 9" w:semiHidden="1" w:unhideWhenUsed="1"/>
-    <w:lsdException w:name="toc 1" w:semiHidden="1" w:uiPriority="39" w:unhideWhenUsed="1"/>
-    <w:lsdException w:name="toc 2" w:semiHidden="1" w:uiPriority="39" w:unhideWhenUsed="1"/>
-    <w:lsdException w:name="toc 3" w:semiHidden="1" w:uiPriority="39" w:unhideWhenUsed="1"/>
-    <w:lsdException w:name="toc 4" w:semiHidden="1" w:uiPriority="39" w:unhideWhenUsed="1"/>
-    <w:lsdException w:name="toc 5" w:semiHidden="1" w:uiPriority="39" w:unhideWhenUsed="1"/>
-    <w:lsdException w:name="toc 6" w:semiHidden="1" w:uiPriority="39" w:unhideWhenUsed="1"/>
-    <w:lsdException w:name="toc 7" w:semiHidden="1" w:uiPriority="39" w:unhideWhenUsed="1"/>
-    <w:lsdException w:name="toc 8" w:semiHidden="1" w:uiPriority="39" w:unhideWhenUsed="1"/>
-    <w:lsdException w:name="toc 9" w:semiHidden="1" w:uiPriority="39" w:unhideWhenUsed="1"/>
-    <w:lsdException w:name="Normal Indent" w:semiHidden="1" w:unhideWhenUsed="1"/>
-    <w:lsdException w:name="footnote text" w:semiHidden="1" w:unhideWhenUsed="1"/>
-    <w:lsdException w:name="annotation text" w:semiHidden="1" w:unhideWhenUsed="1"/>
-    <w:lsdException w:name="header" w:semiHidden="1" w:unhideWhenUsed="1"/>
-    <w:lsdException w:name="footer" w:semiHidden="1" w:unhideWhenUsed="1"/>
-    <w:lsdException w:name="index heading" w:semiHidden="1" w:unhideWhenUsed="1"/>
-    <w:lsdException w:name="caption" w:semiHidden="1" w:uiPriority="35" w:unhideWhenUsed="1" w:qFormat="1"/>
-    <w:lsdException w:name="table of figures" w:semiHidden="1" w:unhideWhenUsed="1"/>
-    <w:lsdException w:name="envelope address" w:semiHidden="1" w:unhideWhenUsed="1"/>
-    <w:lsdException w:name="envelope return" w:semiHidden="1" w:unhideWhenUsed="1"/>
-    <w:lsdException w:name="footnote reference" w:semiHidden="1" w:unhideWhenUsed="1"/>
-    <w:lsdException w:name="annotation reference" w:semiHidden="1" w:unhideWhenUsed="1"/>
-    <w:lsdException w:name="line number" w:semiHidden="1" w:unhideWhenUsed="1"/>
-    <w:lsdException w:name="page number" w:semiHidden="1" w:unhideWhenUsed="1"/>
-    <w:lsdException w:name="endnote reference" w:semiHidden="1" w:unhideWhenUsed="1"/>
-    <w:lsdException w:name="endnote text" w:semiHidden="1" w:unhideWhenUsed="1"/>
-    <w:lsdException w:name="table of authorities" w:semiHidden="1" w:unhideWhenUsed="1"/>
-    <w:lsdException w:name="macro" w:semiHidden="1" w:unhideWhenUsed="1"/>
-    <w:lsdException w:name="toa heading" w:semiHidden="1" w:unhideWhenUsed="1"/>
-    <w:lsdException w:name="List" w:semiHidden="1" w:unhideWhenUsed="1"/>
-    <w:lsdException w:name="List Bullet" w:semiHidden="1" w:unhideWhenUsed="1"/>
-    <w:lsdException w:name="List Number" w:semiHidden="1" w:unhideWhenUsed="1"/>
-    <w:lsdException w:name="List 2" w:semiHidden="1" w:unhideWhenUsed="1"/>
-    <w:lsdException w:name="List 3" w:semiHidden="1" w:unhideWhenUsed="1"/>
-    <w:lsdException w:name="List 4" w:semiHidden="1" w:unhideWhenUsed="1"/>
-    <w:lsdException w:name="List 5" w:semiHidden="1" w:unhideWhenUsed="1"/>
-    <w:lsdException w:name="List Bullet 2" w:semiHidden="1" w:unhideWhenUsed="1"/>
-    <w:lsdException w:name="List Bullet 3" w:semiHidden="1" w:unhideWhenUsed="1"/>
-    <w:lsdException w:name="List Bullet 4" w:semiHidden="1" w:unhideWhenUsed="1"/>
-    <w:lsdException w:name="List Bullet 5" w:semiHidden="1" w:unhideWhenUsed="1"/>
-    <w:lsdException w:name="List Number 2" w:semiHidden="1" w:unhideWhenUsed="1"/>
-    <w:lsdException w:name="List Number 3" w:semiHidden="1" w:unhideWhenUsed="1"/>
-    <w:lsdException w:name="List Number 4" w:semiHidden="1" w:unhideWhenUsed="1"/>
-    <w:lsdException w:name="List Number 5" w:semiHidden="1" w:unhideWhenUsed="1"/>
-    <w:lsdException w:name="Title" w:uiPriority="10" w:qFormat="1"/>
-    <w:lsdException w:name="Closing" w:semiHidden="1" w:unhideWhenUsed="1"/>
-    <w:lsdException w:name="Signature" w:semiHidden="1" w:unhideWhenUsed="1"/>
-    <w:lsdException w:name="Default Paragraph Font" w:semiHidden="1" w:uiPriority="1" w:unhideWhenUsed="1"/>
-    <w:lsdException w:name="Body Text" w:semiHidden="1" w:unhideWhenUsed="1"/>
-    <w:lsdException w:name="Body Text Indent" w:semiHidden="1" w:unhideWhenUsed="1"/>
-    <w:lsdException w:name="List Continue" w:semiHidden="1" w:unhideWhenUsed="1"/>
-    <w:lsdException w:name="List Continue 2" w:semiHidden="1" w:unhideWhenUsed="1"/>
-    <w:lsdException w:name="List Continue 3" w:semiHidden="1" w:unhideWhenUsed="1"/>
-    <w:lsdException w:name="List Continue 4" w:semiHidden="1" w:unhideWhenUsed="1"/>
-    <w:lsdException w:name="List Continue 5" w:semiHidden="1" w:unhideWhenUsed="1"/>
-    <w:lsdException w:name="Message Header" w:semiHidden="1" w:unhideWhenUsed="1"/>
-    <w:lsdException w:name="Subtitle" w:uiPriority="11" w:qFormat="1"/>
-    <w:lsdException w:name="Salutation" w:semiHidden="1" w:unhideWhenUsed="1"/>
-    <w:lsdException w:name="Date" w:semiHidden="1" w:unhideWhenUsed="1"/>
-    <w:lsdException w:name="Body Text First Indent" w:semiHidden="1" w:unhideWhenUsed="1"/>
-    <w:lsdException w:name="Body Text First Indent 2" w:semiHidden="1" w:unhideWhenUsed="1"/>
-    <w:lsdException w:name="Note Heading" w:semiHidden="1" w:unhideWhenUsed="1"/>
-    <w:lsdException w:name="Body Text 2" w:semiHidden="1" w:unhideWhenUsed="1"/>
-    <w:lsdException w:name="Body Text 3" w:semiHidden="1" w:unhideWhenUsed="1"/>
-    <w:lsdException w:name="Body Text Indent 2" w:semiHidden="1" w:unhideWhenUsed="1"/>
-    <w:lsdException w:name="Body Text Indent 3" w:semiHidden="1" w:unhideWhenUsed="1"/>
-    <w:lsdException w:name="Block Text" w:semiHidden="1" w:unhideWhenUsed="1"/>
-    <w:lsdException w:name="Hyperlink" w:semiHidden="1" w:unhideWhenUsed="1"/>
-    <w:lsdException w:name="FollowedHyperlink" w:semiHidden="1" w:unhideWhenUsed="1"/>
-    <w:lsdException w:name="Strong" w:uiPriority="22" w:qFormat="1"/>
-    <w:lsdException w:name="Emphasis" w:uiPriority="20" w:qFormat="1"/>
-    <w:lsdException w:name="Document Map" w:semiHidden="1" w:unhideWhenUsed="1"/>
-    <w:lsdException w:name="Plain Text" w:semiHidden="1" w:unhideWhenUsed="1"/>
-    <w:lsdException w:name="E-mail Signature" w:semiHidden="1" w:unhideWhenUsed="1"/>
-    <w:lsdException w:name="HTML Top of Form" w:semiHidden="1" w:unhideWhenUsed="1"/>
-    <w:lsdException w:name="HTML Bottom of Form" w:semiHidden="1" w:unhideWhenUsed="1"/>
-    <w:lsdException w:name="Normal (Web)" w:semiHidden="1" w:unhideWhenUsed="1"/>
-    <w:lsdException w:name="HTML Acronym" w:semiHidden="1" w:unhideWhenUsed="1"/>
-    <w:lsdException w:name="HTML Address" w:semiHidden="1" w:unhideWhenUsed="1"/>
-    <w:lsdException w:name="HTML Cite" w:semiHidden="1" w:unhideWhenUsed="1"/>
-    <w:lsdException w:name="HTML Code" w:semiHidden="1" w:unhideWhenUsed="1"/>
-    <w:lsdException w:name="HTML Definition" w:semiHidden="1" w:unhideWhenUsed="1"/>
-    <w:lsdException w:name="HTML Keyboard" w:semiHidden="1" w:unhideWhenUsed="1"/>
-    <w:lsdException w:name="HTML Preformatted" w:semiHidden="1" w:unhideWhenUsed="1"/>
-    <w:lsdException w:name="HTML Sample" w:semiHidden="1" w:unhideWhenUsed="1"/>
-    <w:lsdException w:name="HTML Typewriter" w:semiHidden="1" w:unhideWhenUsed="1"/>
-    <w:lsdException w:name="HTML Variable" w:semiHidden="1" w:unhideWhenUsed="1"/>
-    <w:lsdException w:name="Normal Table" w:semiHidden="1" w:unhideWhenUsed="1"/>
-    <w:lsdException w:name="annotation subject" w:semiHidden="1" w:unhideWhenUsed="1"/>
-    <w:lsdException w:name="No List" w:semiHidden="1" w:unhideWhenUsed="1"/>
-    <w:lsdException w:name="Outline List 1" w:semiHidden="1" w:unhideWhenUsed="1"/>
-    <w:lsdException w:name="Outline List 2" w:semiHidden="1" w:unhideWhenUsed="1"/>
-    <w:lsdException w:name="Outline List 3" w:semiHidden="1" w:unhideWhenUsed="1"/>
-    <w:lsdException w:name="Table Simple 1" w:semiHidden="1" w:unhideWhenUsed="1"/>
-    <w:lsdException w:name="Table Simple 2" w:semiHidden="1" w:unhideWhenUsed="1"/>
-    <w:lsdException w:name="Table Simple 3" w:semiHidden="1" w:unhideWhenUsed="1"/>
-    <w:lsdException w:name="Table Classic 1" w:semiHidden="1" w:unhideWhenUsed="1"/>
-    <w:lsdException w:name="Table Classic 2" w:semiHidden="1" w:unhideWhenUsed="1"/>
-    <w:lsdException w:name="Table Classic 3" w:semiHidden="1" w:unhideWhenUsed="1"/>
-    <w:lsdException w:name="Table Classic 4" w:semiHidden="1" w:unhideWhenUsed="1"/>
-    <w:lsdException w:name="Table Colorful 1" w:semiHidden="1" w:unhideWhenUsed="1"/>
-    <w:lsdException w:name="Table Colorful 2" w:semiHidden="1" w:unhideWhenUsed="1"/>
-    <w:lsdException w:name="Table Colorful 3" w:semiHidden="1" w:unhideWhenUsed="1"/>
-    <w:lsdException w:name="Table Columns 1" w:semiHidden="1" w:unhideWhenUsed="1"/>
-    <w:lsdException w:name="Table Columns 2" w:semiHidden="1" w:unhideWhenUsed="1"/>
-    <w:lsdException w:name="Table Columns 3" w:semiHidden="1" w:unhideWhenUsed="1"/>
-    <w:lsdException w:name="Table Columns 4" w:semiHidden="1" w:unhideWhenUsed="1"/>
-    <w:lsdException w:name="Table Columns 5" w:semiHidden="1" w:unhideWhenUsed="1"/>
-    <w:lsdException w:name="Table Grid 1" w:semiHidden="1" w:unhideWhenUsed="1"/>
-    <w:lsdException w:name="Table Grid 2" w:semiHidden="1" w:unhideWhenUsed="1"/>
-    <w:lsdException w:name="Table Grid 3" w:semiHidden="1" w:unhideWhenUsed="1"/>
-    <w:lsdException w:name="Table Grid 4" w:semiHidden="1" w:unhideWhenUsed="1"/>
-    <w:lsdException w:name="Table Grid 5" w:semiHidden="1" w:unhideWhenUsed="1"/>
-    <w:lsdException w:name="Table Grid 6" w:semiHidden="1" w:unhideWhenUsed="1"/>
-    <w:lsdException w:name="Table Grid 7" w:semiHidden="1" w:unhideWhenUsed="1"/>
-    <w:lsdException w:name="Table Grid 8" w:semiHidden="1" w:unhideWhenUsed="1"/>
-    <w:lsdException w:name="Table List 1" w:semiHidden="1" w:unhideWhenUsed="1"/>
-    <w:lsdException w:name="Table List 2" w:semiHidden="1" w:unhideWhenUsed="1"/>
-    <w:lsdException w:name="Table List 3" w:semiHidden="1" w:unhideWhenUsed="1"/>
-    <w:lsdException w:name="Table List 4" w:semiHidden="1" w:unhideWhenUsed="1"/>
-    <w:lsdException w:name="Table List 5" w:semiHidden="1" w:unhideWhenUsed="1"/>
-    <w:lsdException w:name="Table List 6" w:semiHidden="1" w:unhideWhenUsed="1"/>
-    <w:lsdException w:name="Table List 7" w:semiHidden="1" w:unhideWhenUsed="1"/>
-    <w:lsdException w:name="Table List 8" w:semiHidden="1" w:unhideWhenUsed="1"/>
-    <w:lsdException w:name="Table 3D effects 1" w:semiHidden="1" w:unhideWhenUsed="1"/>
-    <w:lsdException w:name="Table 3D effects 2" w:semiHidden="1" w:unhideWhenUsed="1"/>
-    <w:lsdException w:name="Table 3D effects 3" w:semiHidden="1" w:unhideWhenUsed="1"/>
-    <w:lsdException w:name="Table Contemporary" w:semiHidden="1" w:unhideWhenUsed="1"/>
-    <w:lsdException w:name="Table Elegant" w:semiHidden="1" w:unhideWhenUsed="1"/>
-    <w:lsdException w:name="Table Professional" w:semiHidden="1" w:unhideWhenUsed="1"/>
-    <w:lsdException w:name="Table Subtle 1" w:semiHidden="1" w:unhideWhenUsed="1"/>
-    <w:lsdException w:name="Table Subtle 2" w:semiHidden="1" w:unhideWhenUsed="1"/>
-    <w:lsdException w:name="Table Web 1" w:semiHidden="1" w:unhideWhenUsed="1"/>
-    <w:lsdException w:name="Table Web 2" w:semiHidden="1" w:unhideWhenUsed="1"/>
-    <w:lsdException w:name="Table Web 3" w:semiHidden="1" w:unhideWhenUsed="1"/>
-    <w:lsdException w:name="Balloon Text" w:semiHidden="1" w:unhideWhenUsed="1"/>
-    <w:lsdException w:name="Table Grid" w:uiPriority="39"/>
-    <w:lsdException w:name="Table Theme" w:semiHidden="1" w:unhideWhenUsed="1"/>
-    <w:lsdException w:name="Placeholder Text" w:semiHidden="1"/>
-    <w:lsdException w:name="No Spacing" w:uiPriority="1" w:qFormat="1"/>
-    <w:lsdException w:name="Light Shading" w:uiPriority="60"/>
-    <w:lsdException w:name="Light List" w:uiPriority="61"/>
-    <w:lsdException w:name="Light Grid" w:uiPriority="62"/>
-    <w:lsdException w:name="Medium Shading 1" w:uiPriority="63"/>
-    <w:lsdException w:name="Medium Shading 2" w:uiPriority="64"/>
-    <w:lsdException w:name="Medium List 1" w:uiPriority="65"/>
-    <w:lsdException w:name="Medium List 2" w:uiPriority="66"/>
-    <w:lsdException w:name="Medium Grid 1" w:uiPriority="67"/>
-    <w:lsdException w:name="Medium Grid 2" w:uiPriority="68"/>
-    <w:lsdException w:name="Medium Grid 3" w:uiPriority="69"/>
-    <w:lsdException w:name="Dark List" w:uiPriority="70"/>
-    <w:lsdException w:name="Colorful Shading" w:uiPriority="71"/>
-    <w:lsdException w:name="Colorful List" w:uiPriority="72"/>
-    <w:lsdException w:name="Colorful Grid" w:uiPriority="73"/>
-    <w:lsdException w:name="Light Shading Accent 1" w:uiPriority="60"/>
-    <w:lsdException w:name="Light List Accent 1" w:uiPriority="61"/>
-    <w:lsdException w:name="Light Grid Accent 1" w:uiPriority="62"/>
-    <w:lsdException w:name="Medium Shading 1 Accent 1" w:uiPriority="63"/>
-    <w:lsdException w:name="Medium Shading 2 Accent 1" w:uiPriority="64"/>
-    <w:lsdException w:name="Medium List 1 Accent 1" w:uiPriority="65"/>
-    <w:lsdException w:name="Revision" w:semiHidden="1"/>
-    <w:lsdException w:name="List Paragraph" w:uiPriority="34" w:qFormat="1"/>
-    <w:lsdException w:name="Quote" w:uiPriority="29" w:qFormat="1"/>
-    <w:lsdException w:name="Intense Quote" w:uiPriority="30" w:qFormat="1"/>
-    <w:lsdException w:name="Medium List 2 Accent 1" w:uiPriority="66"/>
-    <w:lsdException w:name="Medium Grid 1 Accent 1" w:uiPriority="67"/>
-    <w:lsdException w:name="Medium Grid 2 Accent 1" w:uiPriority="68"/>
-    <w:lsdException w:name="Medium Grid 3 Accent 1" w:uiPriority="69"/>
-    <w:lsdException w:name="Dark List Accent 1" w:uiPriority="70"/>
-    <w:lsdException w:name="Colorful Shading Accent 1" w:uiPriority="71"/>
-    <w:lsdException w:name="Colorful List Accent 1" w:uiPriority="72"/>
-    <w:lsdException w:name="Colorful Grid Accent 1" w:uiPriority="73"/>
-    <w:lsdException w:name="Light Shading Accent 2" w:uiPriority="60"/>
-    <w:lsdException w:name="Light List Accent 2" w:uiPriority="61"/>
-    <w:lsdException w:name="Light Grid Accent 2" w:uiPriority="62"/>
-    <w:lsdException w:name="Medium Shading 1 Accent 2" w:uiPriority="63"/>
-    <w:lsdException w:name="Medium Shading 2 Accent 2" w:uiPriority="64"/>
-    <w:lsdException w:name="Medium List 1 Accent 2" w:uiPriority="65"/>
-    <w:lsdException w:name="Medium List 2 Accent 2" w:uiPriority="66"/>
-    <w:lsdException w:name="Medium Grid 1 Accent 2" w:uiPriority="67"/>
-    <w:lsdException w:name="Medium Grid 2 Accent 2" w:uiPriority="68"/>
-    <w:lsdException w:name="Medium Grid 3 Accent 2" w:uiPriority="69"/>
-    <w:lsdException w:name="Dark List Accent 2" w:uiPriority="70"/>
-    <w:lsdException w:name="Colorful Shading Accent 2" w:uiPriority="71"/>
-    <w:lsdException w:name="Colorful List Accent 2" w:uiPriority="72"/>
-    <w:lsdException w:name="Colorful Grid Accent 2" w:uiPriority="73"/>
-    <w:lsdException w:name="Light Shading Accent 3" w:uiPriority="60"/>
-    <w:lsdException w:name="Light List Accent 3" w:uiPriority="61"/>
-    <w:lsdException w:name="Light Grid Accent 3" w:uiPriority="62"/>
-    <w:lsdException w:name="Medium Shading 1 Accent 3" w:uiPriority="63"/>
-    <w:lsdException w:name="Medium Shading 2 Accent 3" w:uiPriority="64"/>
-    <w:lsdException w:name="Medium List 1 Accent 3" w:uiPriority="65"/>
-    <w:lsdException w:name="Medium List 2 Accent 3" w:uiPriority="66"/>
-    <w:lsdException w:name="Medium Grid 1 Accent 3" w:uiPriority="67"/>
-    <w:lsdException w:name="Medium Grid 2 Accent 3" w:uiPriority="68"/>
-    <w:lsdException w:name="Medium Grid 3 Accent 3" w:uiPriority="69"/>
-    <w:lsdException w:name="Dark List Accent 3" w:uiPriority="70"/>
-    <w:lsdException w:name="Colorful Shading Accent 3" w:uiPriority="71"/>
-    <w:lsdException w:name="Colorful List Accent 3" w:uiPriority="72"/>
-    <w:lsdException w:name="Colorful Grid Accent 3" w:uiPriority="73"/>
-    <w:lsdException w:name="Light Shading Accent 4" w:uiPriority="60"/>
-    <w:lsdException w:name="Light List Accent 4" w:uiPriority="61"/>
-    <w:lsdException w:name="Light Grid Accent 4" w:uiPriority="62"/>
-    <w:lsdException w:name="Medium Shading 1 Accent 4" w:uiPriority="63"/>
-    <w:lsdException w:name="Medium Shading 2 Accent 4" w:uiPriority="64"/>
-    <w:lsdException w:name="Medium List 1 Accent 4" w:uiPriority="65"/>
-    <w:lsdException w:name="Medium List 2 Accent 4" w:uiPriority="66"/>
-    <w:lsdException w:name="Medium Grid 1 Accent 4" w:uiPriority="67"/>
-    <w:lsdException w:name="Medium Grid 2 Accent 4" w:uiPriority="68"/>
-    <w:lsdException w:name="Medium Grid 3 Accent 4" w:uiPriority="69"/>
-    <w:lsdException w:name="Dark List Accent 4" w:uiPriority="70"/>
-    <w:lsdException w:name="Colorful Shading Accent 4" w:uiPriority="71"/>
-    <w:lsdException w:name="Colorful List Accent 4" w:uiPriority="72"/>
-    <w:lsdException w:name="Colorful Grid Accent 4" w:uiPriority="73"/>
-    <w:lsdException w:name="Light Shading Accent 5" w:uiPriority="60"/>
-    <w:lsdException w:name="Light List Accent 5" w:uiPriority="61"/>
-    <w:lsdException w:name="Light Grid Accent 5" w:uiPriority="62"/>
-    <w:lsdException w:name="Medium Shading 1 Accent 5" w:uiPriority="63"/>
-    <w:lsdException w:name="Medium Shading 2 Accent 5" w:uiPriority="64"/>
-    <w:lsdException w:name="Medium List 1 Accent 5" w:uiPriority="65"/>
-    <w:lsdException w:name="Medium List 2 Accent 5" w:uiPriority="66"/>
-    <w:lsdException w:name="Medium Grid 1 Accent 5" w:uiPriority="67"/>
-    <w:lsdException w:name="Medium Grid 2 Accent 5" w:uiPriority="68"/>
-    <w:lsdException w:name="Medium Grid 3 Accent 5" w:uiPriority="69"/>
-    <w:lsdException w:name="Dark List Accent 5" w:uiPriority="70"/>
-    <w:lsdException w:name="Colorful Shading Accent 5" w:uiPriority="71"/>
-    <w:lsdException w:name="Colorful List Accent 5" w:uiPriority="72"/>
-    <w:lsdException w:name="Colorful Grid Accent 5" w:uiPriority="73"/>
-    <w:lsdException w:name="Light Shading Accent 6" w:uiPriority="60"/>
-    <w:lsdException w:name="Light List Accent 6" w:uiPriority="61"/>
-    <w:lsdException w:name="Light Grid Accent 6" w:uiPriority="62"/>
-    <w:lsdException w:name="Medium Shading 1 Accent 6" w:uiPriority="63"/>
-    <w:lsdException w:name="Medium Shading 2 Accent 6" w:uiPriority="64"/>
-    <w:lsdException w:name="Medium List 1 Accent 6" w:uiPriority="65"/>
-    <w:lsdException w:name="Medium List 2 Accent 6" w:uiPriority="66"/>
-    <w:lsdException w:name="Medium Grid 1 Accent 6" w:uiPriority="67"/>
-    <w:lsdException w:name="Medium Grid 2 Accent 6" w:uiPriority="68"/>
-    <w:lsdException w:name="Medium Grid 3 Accent 6" w:uiPriority="69"/>
-    <w:lsdException w:name="Dark List Accent 6" w:uiPriority="70"/>
-    <w:lsdException w:name="Colorful Shading Accent 6" w:uiPriority="71"/>
-    <w:lsdException w:name="Colorful List Accent 6" w:uiPriority="72"/>
-    <w:lsdException w:name="Colorful Grid Accent 6" w:uiPriority="73"/>
-    <w:lsdException w:name="Subtle Emphasis" w:uiPriority="19" w:qFormat="1"/>
-    <w:lsdException w:name="Intense Emphasis" w:uiPriority="21" w:qFormat="1"/>
-    <w:lsdException w:name="Subtle Reference" w:uiPriority="31" w:qFormat="1"/>
-    <w:lsdException w:name="Intense Reference" w:uiPriority="32" w:qFormat="1"/>
-    <w:lsdException w:name="Book Title" w:uiPriority="33" w:qFormat="1"/>
-    <w:lsdException w:name="Bibliography" w:semiHidden="1" w:uiPriority="37" w:unhideWhenUsed="1"/>
-    <w:lsdException w:name="TOC Heading" w:semiHidden="1" w:uiPriority="39" w:unhideWhenUsed="1" w:qFormat="1"/>
-    <w:lsdException w:name="Plain Table 1" w:uiPriority="41"/>
-    <w:lsdException w:name="Plain Table 2" w:uiPriority="42"/>
-    <w:lsdException w:name="Plain Table 3" w:uiPriority="43"/>
-    <w:lsdException w:name="Plain Table 4" w:uiPriority="44"/>
-    <w:lsdException w:name="Plain Table 5" w:uiPriority="45"/>
-    <w:lsdException w:name="Grid Table Light" w:uiPriority="40"/>
-    <w:lsdException w:name="Grid Table 1 Light" w:uiPriority="46"/>
-    <w:lsdException w:name="Grid Table 2" w:uiPriority="47"/>
-    <w:lsdException w:name="Grid Table 3" w:uiPriority="48"/>
-    <w:lsdException w:name="Grid Table 4" w:uiPriority="49"/>
-    <w:lsdException w:name="Grid Table 5 Dark" w:uiPriority="50"/>
-    <w:lsdException w:name="Grid Table 6 Colorful" w:uiPriority="51"/>
-    <w:lsdException w:name="Grid Table 7 Colorful" w:uiPriority="52"/>
-    <w:lsdException w:name="Grid Table 1 Light Accent 1" w:uiPriority="46"/>
-    <w:lsdException w:name="Grid Table 2 Accent 1" w:uiPriority="47"/>
-    <w:lsdException w:name="Grid Table 3 Accent 1" w:uiPriority="48"/>
-    <w:lsdException w:name="Grid Table 4 Accent 1" w:uiPriority="49"/>
-    <w:lsdException w:name="Grid Table 5 Dark Accent 1" w:uiPriority="50"/>
-    <w:lsdException w:name="Grid Table 6 Colorful Accent 1" w:uiPriority="51"/>
-    <w:lsdException w:name="Grid Table 7 Colorful Accent 1" w:uiPriority="52"/>
-    <w:lsdException w:name="Grid Table 1 Light Accent 2" w:uiPriority="46"/>
-    <w:lsdException w:name="Grid Table 2 Accent 2" w:uiPriority="47"/>
-    <w:lsdException w:name="Grid Table 3 Accent 2" w:uiPriority="48"/>
-    <w:lsdException w:name="Grid Table 4 Accent 2" w:uiPriority="49"/>
-    <w:lsdException w:name="Grid Table 5 Dark Accent 2" w:uiPriority="50"/>
-    <w:lsdException w:name="Grid Table 6 Colorful Accent 2" w:uiPriority="51"/>
-    <w:lsdException w:name="Grid Table 7 Colorful Accent 2" w:uiPriority="52"/>
-    <w:lsdException w:name="Grid Table 1 Light Accent 3" w:uiPriority="46"/>
-    <w:lsdException w:name="Grid Table 2 Accent 3" w:uiPriority="47"/>
-    <w:lsdException w:name="Grid Table 3 Accent 3" w:uiPriority="48"/>
-    <w:lsdException w:name="Grid Table 4 Accent 3" w:uiPriority="49"/>
-    <w:lsdException w:name="Grid Table 5 Dark Accent 3" w:uiPriority="50"/>
-    <w:lsdException w:name="Grid Table 6 Colorful Accent 3" w:uiPriority="51"/>
-    <w:lsdException w:name="Grid Table 7 Colorful Accent 3" w:uiPriority="52"/>
-    <w:lsdException w:name="Grid Table 1 Light Accent 4" w:uiPriority="46"/>
-    <w:lsdException w:name="Grid Table 2 Accent 4" w:uiPriority="47"/>
-    <w:lsdException w:name="Grid Table 3 Accent 4" w:uiPriority="48"/>
-    <w:lsdException w:name="Grid Table 4 Accent 4" w:uiPriority="49"/>
-    <w:lsdException w:name="Grid Table 5 Dark Accent 4" w:uiPriority="50"/>
-    <w:lsdException w:name="Grid Table 6 Colorful Accent 4" w:uiPriority="51"/>
-    <w:lsdException w:name="Grid Table 7 Colorful Accent 4" w:uiPriority="52"/>
-    <w:lsdException w:name="Grid Table 1 Light Accent 5" w:uiPriority="46"/>
-    <w:lsdException w:name="Grid Table 2 Accent 5" w:uiPriority="47"/>
-    <w:lsdException w:name="Grid Table 3 Accent 5" w:uiPriority="48"/>
-    <w:lsdException w:name="Grid Table 4 Accent 5" w:uiPriority="49"/>
-    <w:lsdException w:name="Grid Table 5 Dark Accent 5" w:uiPriority="50"/>
-    <w:lsdException w:name="Grid Table 6 Colorful Accent 5" w:uiPriority="51"/>
-    <w:lsdException w:name="Grid Table 7 Colorful Accent 5" w:uiPriority="52"/>
-    <w:lsdException w:name="Grid Table 1 Light Accent 6" w:uiPriority="46"/>
-    <w:lsdException w:name="Grid Table 2 Accent 6" w:uiPriority="47"/>
-    <w:lsdException w:name="Grid Table 3 Accent 6" w:uiPriority="48"/>
-    <w:lsdException w:name="Grid Table 4 Accent 6" w:uiPriority="49"/>
-    <w:lsdException w:name="Grid Table 5 Dark Accent 6" w:uiPriority="50"/>
-    <w:lsdException w:name="Grid Table 6 Colorful Accent 6" w:uiPriority="51"/>
-    <w:lsdException w:name="Grid Table 7 Colorful Accent 6" w:uiPriority="52"/>
-    <w:lsdException w:name="List Table 1 Light" w:uiPriority="46"/>
-    <w:lsdException w:name="List Table 2" w:uiPriority="47"/>
-    <w:lsdException w:name="List Table 3" w:uiPriority="48"/>
-    <w:lsdException w:name="List Table 4" w:uiPriority="49"/>
-    <w:lsdException w:name="List Table 5 Dark" w:uiPriority="50"/>
-    <w:lsdException w:name="List Table 6 Colorful" w:uiPriority="51"/>
-    <w:lsdException w:name="List Table 7 Colorful" w:uiPriority="52"/>
-    <w:lsdException w:name="List Table 1 Light Accent 1" w:uiPriority="46"/>
-    <w:lsdException w:name="List Table 2 Accent 1" w:uiPriority="47"/>
-    <w:lsdException w:name="List Table 3 Accent 1" w:uiPriority="48"/>
-    <w:lsdException w:name="List Table 4 Accent 1" w:uiPriority="49"/>
-    <w:lsdException w:name="List Table 5 Dark Accent 1" w:uiPriority="50"/>
-    <w:lsdException w:name="List Table 6 Colorful Accent 1" w:uiPriority="51"/>
-    <w:lsdException w:name="List Table 7 Colorful Accent 1" w:uiPriority="52"/>
-    <w:lsdException w:name="List Table 1 Light Accent 2" w:uiPriority="46"/>
-    <w:lsdException w:name="List Table 2 Accent 2" w:uiPriority="47"/>
-    <w:lsdException w:name="List Table 3 Accent 2" w:uiPriority="48"/>
-    <w:lsdException w:name="List Table 4 Accent 2" w:uiPriority="49"/>
-    <w:lsdException w:name="List Table 5 Dark Accent 2" w:uiPriority="50"/>
-    <w:lsdException w:name="List Table 6 Colorful Accent 2" w:uiPriority="51"/>
-    <w:lsdException w:name="List Table 7 Colorful Accent 2" w:uiPriority="52"/>
-    <w:lsdException w:name="List Table 1 Light Accent 3" w:uiPriority="46"/>
-    <w:lsdException w:name="List Table 2 Accent 3" w:uiPriority="47"/>
-    <w:lsdException w:name="List Table 3 Accent 3" w:uiPriority="48"/>
-    <w:lsdException w:name="List Table 4 Accent 3" w:uiPriority="49"/>
-    <w:lsdException w:name="List Table 5 Dark Accent 3" w:uiPriority="50"/>
-    <w:lsdException w:name="List Table 6 Colorful Accent 3" w:uiPriority="51"/>
-    <w:lsdException w:name="List Table 7 Colorful Accent 3" w:uiPriority="52"/>
-    <w:lsdException w:name="List Table 1 Light Accent 4" w:uiPriority="46"/>
-    <w:lsdException w:name="List Table 2 Accent 4" w:uiPriority="47"/>
-    <w:lsdException w:name="List Table 3 Accent 4" w:uiPriority="48"/>
-    <w:lsdException w:name="List Table 4 Accent 4" w:uiPriority="49"/>
-    <w:lsdException w:name="List Table 5 Dark Accent 4" w:uiPriority="50"/>
-    <w:lsdException w:name="List Table 6 Colorful Accent 4" w:uiPriority="51"/>
-    <w:lsdException w:name="List Table 7 Colorful Accent 4" w:uiPriority="52"/>
-    <w:lsdException w:name="List Table 1 Light Accent 5" w:uiPriority="46"/>
-    <w:lsdException w:name="List Table 2 Accent 5" w:uiPriority="47"/>
-    <w:lsdException w:name="List Table 3 Accent 5" w:uiPriority="48"/>
-    <w:lsdException w:name="List Table 4 Accent 5" w:uiPriority="49"/>
-    <w:lsdException w:name="List Table 5 Dark Accent 5" w:uiPriority="50"/>
-    <w:lsdException w:name="List Table 6 Colorful Accent 5" w:uiPriority="51"/>
-    <w:lsdException w:name="List Table 7 Colorful Accent 5" w:uiPriority="52"/>
-    <w:lsdException w:name="List Table 1 Light Accent 6" w:uiPriority="46"/>
-    <w:lsdException w:name="List Table 2 Accent 6" w:uiPriority="47"/>
-    <w:lsdException w:name="List Table 3 Accent 6" w:uiPriority="48"/>
-    <w:lsdException w:name="List Table 4 Accent 6" w:uiPriority="49"/>
-    <w:lsdException w:name="List Table 5 Dark Accent 6" w:uiPriority="50"/>
-    <w:lsdException w:name="List Table 6 Colorful Accent 6" w:uiPriority="51"/>
-    <w:lsdException w:name="List Table 7 Colorful Accent 6" w:uiPriority="52"/>
+  <w:latentStyles w:defLockedState="0" w:defUIPriority="99" w:defSemiHidden="1" w:defUnhideWhenUsed="1" w:defQFormat="0" w:count="267">
+    <w:lsdException w:name="Normal" w:semiHidden="0" w:uiPriority="0" w:unhideWhenUsed="0" w:qFormat="1"/>
+    <w:lsdException w:name="heading 1" w:semiHidden="0" w:uiPriority="9" w:unhideWhenUsed="0" w:qFormat="1"/>
+    <w:lsdException w:name="heading 2" w:uiPriority="9" w:qFormat="1"/>
+    <w:lsdException w:name="heading 3" w:uiPriority="9" w:qFormat="1"/>
+    <w:lsdException w:name="heading 4" w:uiPriority="9" w:qFormat="1"/>
+    <w:lsdException w:name="heading 5" w:uiPriority="9" w:qFormat="1"/>
+    <w:lsdException w:name="heading 6" w:uiPriority="9" w:qFormat="1"/>
+    <w:lsdException w:name="heading 7" w:uiPriority="9" w:qFormat="1"/>
+    <w:lsdException w:name="heading 8" w:uiPriority="9" w:qFormat="1"/>
+    <w:lsdException w:name="heading 9" w:uiPriority="9" w:qFormat="1"/>
+    <w:lsdException w:name="toc 1" w:uiPriority="39"/>
+    <w:lsdException w:name="toc 2" w:uiPriority="39"/>
+    <w:lsdException w:name="toc 3" w:uiPriority="39"/>
+    <w:lsdException w:name="toc 4" w:uiPriority="39"/>
+    <w:lsdException w:name="toc 5" w:uiPriority="39"/>
+    <w:lsdException w:name="toc 6" w:uiPriority="39"/>
+    <w:lsdException w:name="toc 7" w:uiPriority="39"/>
+    <w:lsdException w:name="toc 8" w:uiPriority="39"/>
+    <w:lsdException w:name="toc 9" w:uiPriority="39"/>
+    <w:lsdException w:name="caption" w:uiPriority="35" w:qFormat="1"/>
+    <w:lsdException w:name="Title" w:semiHidden="0" w:uiPriority="10" w:unhideWhenUsed="0" w:qFormat="1"/>
+    <w:lsdException w:name="Default Paragraph Font" w:uiPriority="1"/>
+    <w:lsdException w:name="Subtitle" w:semiHidden="0" w:uiPriority="11" w:unhideWhenUsed="0" w:qFormat="1"/>
+    <w:lsdException w:name="Strong" w:semiHidden="0" w:uiPriority="22" w:unhideWhenUsed="0" w:qFormat="1"/>
+    <w:lsdException w:name="Emphasis" w:semiHidden="0" w:uiPriority="20" w:unhideWhenUsed="0" w:qFormat="1"/>
+    <w:lsdException w:name="Table Grid" w:semiHidden="0" w:uiPriority="39" w:unhideWhenUsed="0"/>
+    <w:lsdException w:name="Placeholder Text" w:unhideWhenUsed="0"/>
+    <w:lsdException w:name="No Spacing" w:semiHidden="0" w:uiPriority="1" w:unhideWhenUsed="0" w:qFormat="1"/>
+    <w:lsdException w:name="Light Shading" w:semiHidden="0" w:uiPriority="60" w:unhideWhenUsed="0"/>
+    <w:lsdException w:name="Light List" w:semiHidden="0" w:uiPriority="61" w:unhideWhenUsed="0"/>
+    <w:lsdException w:name="Light Grid" w:semiHidden="0" w:uiPriority="62" w:unhideWhenUsed="0"/>
+    <w:lsdException w:name="Medium Shading 1" w:semiHidden="0" w:uiPriority="63" w:unhideWhenUsed="0"/>
+    <w:lsdException w:name="Medium Shading 2" w:semiHidden="0" w:uiPriority="64" w:unhideWhenUsed="0"/>
+    <w:lsdException w:name="Medium List 1" w:semiHidden="0" w:uiPriority="65" w:unhideWhenUsed="0"/>
+    <w:lsdException w:name="Medium List 2" w:semiHidden="0" w:uiPriority="66" w:unhideWhenUsed="0"/>
+    <w:lsdException w:name="Medium Grid 1" w:semiHidden="0" w:uiPriority="67" w:unhideWhenUsed="0"/>
+    <w:lsdException w:name="Medium Grid 2" w:semiHidden="0" w:uiPriority="68" w:unhideWhenUsed="0"/>
+    <w:lsdException w:name="Medium Grid 3" w:semiHidden="0" w:uiPriority="69" w:unhideWhenUsed="0"/>
+    <w:lsdException w:name="Dark List" w:semiHidden="0" w:uiPriority="70" w:unhideWhenUsed="0"/>
+    <w:lsdException w:name="Colorful Shading" w:semiHidden="0" w:uiPriority="71" w:unhideWhenUsed="0"/>
+    <w:lsdException w:name="Colorful List" w:semiHidden="0" w:uiPriority="72" w:unhideWhenUsed="0"/>
+    <w:lsdException w:name="Colorful Grid" w:semiHidden="0" w:uiPriority="73" w:unhideWhenUsed="0"/>
+    <w:lsdException w:name="Light Shading Accent 1" w:semiHidden="0" w:uiPriority="60" w:unhideWhenUsed="0"/>
+    <w:lsdException w:name="Light List Accent 1" w:semiHidden="0" w:uiPriority="61" w:unhideWhenUsed="0"/>
+    <w:lsdException w:name="Light Grid Accent 1" w:semiHidden="0" w:uiPriority="62" w:unhideWhenUsed="0"/>
+    <w:lsdException w:name="Medium Shading 1 Accent 1" w:semiHidden="0" w:uiPriority="63" w:unhideWhenUsed="0"/>
+    <w:lsdException w:name="Medium Shading 2 Accent 1" w:semiHidden="0" w:uiPriority="64" w:unhideWhenUsed="0"/>
+    <w:lsdException w:name="Medium List 1 Accent 1" w:semiHidden="0" w:uiPriority="65" w:unhideWhenUsed="0"/>
+    <w:lsdException w:name="Revision" w:unhideWhenUsed="0"/>
+    <w:lsdException w:name="List Paragraph" w:semiHidden="0" w:uiPriority="34" w:unhideWhenUsed="0" w:qFormat="1"/>
+    <w:lsdException w:name="Quote" w:semiHidden="0" w:uiPriority="29" w:unhideWhenUsed="0" w:qFormat="1"/>
+    <w:lsdException w:name="Intense Quote" w:semiHidden="0" w:uiPriority="30" w:unhideWhenUsed="0" w:qFormat="1"/>
+    <w:lsdException w:name="Medium List 2 Accent 1" w:semiHidden="0" w:uiPriority="66" w:unhideWhenUsed="0"/>
+    <w:lsdException w:name="Medium Grid 1 Accent 1" w:semiHidden="0" w:uiPriority="67" w:unhideWhenUsed="0"/>
+    <w:lsdException w:name="Medium Grid 2 Accent 1" w:semiHidden="0" w:uiPriority="68" w:unhideWhenUsed="0"/>
+    <w:lsdException w:name="Medium Grid 3 Accent 1" w:semiHidden="0" w:uiPriority="69" w:unhideWhenUsed="0"/>
+    <w:lsdException w:name="Dark List Accent 1" w:semiHidden="0" w:uiPriority="70" w:unhideWhenUsed="0"/>
+    <w:lsdException w:name="Colorful Shading Accent 1" w:semiHidden="0" w:uiPriority="71" w:unhideWhenUsed="0"/>
+    <w:lsdException w:name="Colorful List Accent 1" w:semiHidden="0" w:uiPriority="72" w:unhideWhenUsed="0"/>
+    <w:lsdException w:name="Colorful Grid Accent 1" w:semiHidden="0" w:uiPriority="73" w:unhideWhenUsed="0"/>
+    <w:lsdException w:name="Light Shading Accent 2" w:semiHidden="0" w:uiPriority="60" w:unhideWhenUsed="0"/>
+    <w:lsdException w:name="Light List Accent 2" w:semiHidden="0" w:uiPriority="61" w:unhideWhenUsed="0"/>
+    <w:lsdException w:name="Light Grid Accent 2" w:semiHidden="0" w:uiPriority="62" w:unhideWhenUsed="0"/>
+    <w:lsdException w:name="Medium Shading 1 Accent 2" w:semiHidden="0" w:uiPriority="63" w:unhideWhenUsed="0"/>
+    <w:lsdException w:name="Medium Shading 2 Accent 2" w:semiHidden="0" w:uiPriority="64" w:unhideWhenUsed="0"/>
+    <w:lsdException w:name="Medium List 1 Accent 2" w:semiHidden="0" w:uiPriority="65" w:unhideWhenUsed="0"/>
+    <w:lsdException w:name="Medium List 2 Accent 2" w:semiHidden="0" w:uiPriority="66" w:unhideWhenUsed="0"/>
+    <w:lsdException w:name="Medium Grid 1 Accent 2" w:semiHidden="0" w:uiPriority="67" w:unhideWhenUsed="0"/>
+    <w:lsdException w:name="Medium Grid 2 Accent 2" w:semiHidden="0" w:uiPriority="68" w:unhideWhenUsed="0"/>
+    <w:lsdException w:name="Medium Grid 3 Accent 2" w:semiHidden="0" w:uiPriority="69" w:unhideWhenUsed="0"/>
+    <w:lsdException w:name="Dark List Accent 2" w:semiHidden="0" w:uiPriority="70" w:unhideWhenUsed="0"/>
+    <w:lsdException w:name="Colorful Shading Accent 2" w:semiHidden="0" w:uiPriority="71" w:unhideWhenUsed="0"/>
+    <w:lsdException w:name="Colorful List Accent 2" w:semiHidden="0" w:uiPriority="72" w:unhideWhenUsed="0"/>
+    <w:lsdException w:name="Colorful Grid Accent 2" w:semiHidden="0" w:uiPriority="73" w:unhideWhenUsed="0"/>
+    <w:lsdException w:name="Light Shading Accent 3" w:semiHidden="0" w:uiPriority="60" w:unhideWhenUsed="0"/>
+    <w:lsdException w:name="Light List Accent 3" w:semiHidden="0" w:uiPriority="61" w:unhideWhenUsed="0"/>
+    <w:lsdException w:name="Light Grid Accent 3" w:semiHidden="0" w:uiPriority="62" w:unhideWhenUsed="0"/>
+    <w:lsdException w:name="Medium Shading 1 Accent 3" w:semiHidden="0" w:uiPriority="63" w:unhideWhenUsed="0"/>
+    <w:lsdException w:name="Medium Shading 2 Accent 3" w:semiHidden="0" w:uiPriority="64" w:unhideWhenUsed="0"/>
+    <w:lsdException w:name="Medium List 1 Accent 3" w:semiHidden="0" w:uiPriority="65" w:unhideWhenUsed="0"/>
+    <w:lsdException w:name="Medium List 2 Accent 3" w:semiHidden="0" w:uiPriority="66" w:unhideWhenUsed="0"/>
+    <w:lsdException w:name="Medium Grid 1 Accent 3" w:semiHidden="0" w:uiPriority="67" w:unhideWhenUsed="0"/>
+    <w:lsdException w:name="Medium Grid 2 Accent 3" w:semiHidden="0" w:uiPriority="68" w:unhideWhenUsed="0"/>
+    <w:lsdException w:name="Medium Grid 3 Accent 3" w:semiHidden="0" w:uiPriority="69" w:unhideWhenUsed="0"/>
+    <w:lsdException w:name="Dark List Accent 3" w:semiHidden="0" w:uiPriority="70" w:unhideWhenUsed="0"/>
+    <w:lsdException w:name="Colorful Shading Accent 3" w:semiHidden="0" w:uiPriority="71" w:unhideWhenUsed="0"/>
+    <w:lsdException w:name="Colorful List Accent 3" w:semiHidden="0" w:uiPriority="72" w:unhideWhenUsed="0"/>
+    <w:lsdException w:name="Colorful Grid Accent 3" w:semiHidden="0" w:uiPriority="73" w:unhideWhenUsed="0"/>
+    <w:lsdException w:name="Light Shading Accent 4" w:semiHidden="0" w:uiPriority="60" w:unhideWhenUsed="0"/>
+    <w:lsdException w:name="Light List Accent 4" w:semiHidden="0" w:uiPriority="61" w:unhideWhenUsed="0"/>
+    <w:lsdException w:name="Light Grid Accent 4" w:semiHidden="0" w:uiPriority="62" w:unhideWhenUsed="0"/>
+    <w:lsdException w:name="Medium Shading 1 Accent 4" w:semiHidden="0" w:uiPriority="63" w:unhideWhenUsed="0"/>
+    <w:lsdException w:name="Medium Shading 2 Accent 4" w:semiHidden="0" w:uiPriority="64" w:unhideWhenUsed="0"/>
+    <w:lsdException w:name="Medium List 1 Accent 4" w:semiHidden="0" w:uiPriority="65" w:unhideWhenUsed="0"/>
+    <w:lsdException w:name="Medium List 2 Accent 4" w:semiHidden="0" w:uiPriority="66" w:unhideWhenUsed="0"/>
+    <w:lsdException w:name="Medium Grid 1 Accent 4" w:semiHidden="0" w:uiPriority="67" w:unhideWhenUsed="0"/>
+    <w:lsdException w:name="Medium Grid 2 Accent 4" w:semiHidden="0" w:uiPriority="68" w:unhideWhenUsed="0"/>
+    <w:lsdException w:name="Medium Grid 3 Accent 4" w:semiHidden="0" w:uiPriority="69" w:unhideWhenUsed="0"/>
+    <w:lsdException w:name="Dark List Accent 4" w:semiHidden="0" w:uiPriority="70" w:unhideWhenUsed="0"/>
+    <w:lsdException w:name="Colorful Shading Accent 4" w:semiHidden="0" w:uiPriority="71" w:unhideWhenUsed="0"/>
+    <w:lsdException w:name="Colorful List Accent 4" w:semiHidden="0" w:uiPriority="72" w:unhideWhenUsed="0"/>
+    <w:lsdException w:name="Colorful Grid Accent 4" w:semiHidden="0" w:uiPriority="73" w:unhideWhenUsed="0"/>
+    <w:lsdException w:name="Light Shading Accent 5" w:semiHidden="0" w:uiPriority="60" w:unhideWhenUsed="0"/>
+    <w:lsdException w:name="Light List Accent 5" w:semiHidden="0" w:uiPriority="61" w:unhideWhenUsed="0"/>
+    <w:lsdException w:name="Light Grid Accent 5" w:semiHidden="0" w:uiPriority="62" w:unhideWhenUsed="0"/>
+    <w:lsdException w:name="Medium Shading 1 Accent 5" w:semiHidden="0" w:uiPriority="63" w:unhideWhenUsed="0"/>
+    <w:lsdException w:name="Medium Shading 2 Accent 5" w:semiHidden="0" w:uiPriority="64" w:unhideWhenUsed="0"/>
+    <w:lsdException w:name="Medium List 1 Accent 5" w:semiHidden="0" w:uiPriority="65" w:unhideWhenUsed="0"/>
+    <w:lsdException w:name="Medium List 2 Accent 5" w:semiHidden="0" w:uiPriority="66" w:unhideWhenUsed="0"/>
+    <w:lsdException w:name="Medium Grid 1 Accent 5" w:semiHidden="0" w:uiPriority="67" w:unhideWhenUsed="0"/>
+    <w:lsdException w:name="Medium Grid 2 Accent 5" w:semiHidden="0" w:uiPriority="68" w:unhideWhenUsed="0"/>
+    <w:lsdException w:name="Medium Grid 3 Accent 5" w:semiHidden="0" w:uiPriority="69" w:unhideWhenUsed="0"/>
+    <w:lsdException w:name="Dark List Accent 5" w:semiHidden="0" w:uiPriority="70" w:unhideWhenUsed="0"/>
+    <w:lsdException w:name="Colorful Shading Accent 5" w:semiHidden="0" w:uiPriority="71" w:unhideWhenUsed="0"/>
+    <w:lsdException w:name="Colorful List Accent 5" w:semiHidden="0" w:uiPriority="72" w:unhideWhenUsed="0"/>
+    <w:lsdException w:name="Colorful Grid Accent 5" w:semiHidden="0" w:uiPriority="73" w:unhideWhenUsed="0"/>
+    <w:lsdException w:name="Light Shading Accent 6" w:semiHidden="0" w:uiPriority="60" w:unhideWhenUsed="0"/>
+    <w:lsdException w:name="Light List Accent 6" w:semiHidden="0" w:uiPriority="61" w:unhideWhenUsed="0"/>
+    <w:lsdException w:name="Light Grid Accent 6" w:semiHidden="0" w:uiPriority="62" w:unhideWhenUsed="0"/>
+    <w:lsdException w:name="Medium Shading 1 Accent 6" w:semiHidden="0" w:uiPriority="63" w:unhideWhenUsed="0"/>
+    <w:lsdException w:name="Medium Shading 2 Accent 6" w:semiHidden="0" w:uiPriority="64" w:unhideWhenUsed="0"/>
+    <w:lsdException w:name="Medium List 1 Accent 6" w:semiHidden="0" w:uiPriority="65" w:unhideWhenUsed="0"/>
+    <w:lsdException w:name="Medium List 2 Accent 6" w:semiHidden="0" w:uiPriority="66" w:unhideWhenUsed="0"/>
+    <w:lsdException w:name="Medium Grid 1 Accent 6" w:semiHidden="0" w:uiPriority="67" w:unhideWhenUsed="0"/>
+    <w:lsdException w:name="Medium Grid 2 Accent 6" w:semiHidden="0" w:uiPriority="68" w:unhideWhenUsed="0"/>
+    <w:lsdException w:name="Medium Grid 3 Accent 6" w:semiHidden="0" w:uiPriority="69" w:unhideWhenUsed="0"/>
+    <w:lsdException w:name="Dark List Accent 6" w:semiHidden="0" w:uiPriority="70" w:unhideWhenUsed="0"/>
+    <w:lsdException w:name="Colorful Shading Accent 6" w:semiHidden="0" w:uiPriority="71" w:unhideWhenUsed="0"/>
+    <w:lsdException w:name="Colorful List Accent 6" w:semiHidden="0" w:uiPriority="72" w:unhideWhenUsed="0"/>
+    <w:lsdException w:name="Colorful Grid Accent 6" w:semiHidden="0" w:uiPriority="73" w:unhideWhenUsed="0"/>
+    <w:lsdException w:name="Subtle Emphasis" w:semiHidden="0" w:uiPriority="19" w:unhideWhenUsed="0" w:qFormat="1"/>
+    <w:lsdException w:name="Intense Emphasis" w:semiHidden="0" w:uiPriority="21" w:unhideWhenUsed="0" w:qFormat="1"/>
+    <w:lsdException w:name="Subtle Reference" w:semiHidden="0" w:uiPriority="31" w:unhideWhenUsed="0" w:qFormat="1"/>
+    <w:lsdException w:name="Intense Reference" w:semiHidden="0" w:uiPriority="32" w:unhideWhenUsed="0" w:qFormat="1"/>
+    <w:lsdException w:name="Book Title" w:semiHidden="0" w:uiPriority="33" w:unhideWhenUsed="0" w:qFormat="1"/>
+    <w:lsdException w:name="Bibliography" w:uiPriority="37"/>
+    <w:lsdException w:name="TOC Heading" w:uiPriority="39" w:qFormat="1"/>
   </w:latentStyles>
-  <w:style w:type="paragraph" w:default="1" w:styleId="Normal">
+  <w:style w:type="paragraph" w:default="1" w:styleId="a">
     <w:name w:val="Normal"/>
+    <w:rsid w:val="006C2624"/>
   </w:style>
-  <w:style w:type="paragraph" w:styleId="Heading1">
+  <w:style w:type="paragraph" w:styleId="1">
     <w:name w:val="heading 1"/>
-    <w:basedOn w:val="Normal"/>
-    <w:next w:val="Normal"/>
+    <w:basedOn w:val="a"/>
+    <w:next w:val="a"/>
+    <w:rsid w:val="006C2624"/>
     <w:pPr>
       <w:keepNext/>
       <w:keepLines/>
@@ -4252,10 +4218,11 @@
       <w:sz w:val="32"/>
     </w:rPr>
   </w:style>
-  <w:style w:type="paragraph" w:styleId="Heading2">
+  <w:style w:type="paragraph" w:styleId="2">
     <w:name w:val="heading 2"/>
-    <w:basedOn w:val="Normal"/>
-    <w:next w:val="Normal"/>
+    <w:basedOn w:val="a"/>
+    <w:next w:val="a"/>
+    <w:rsid w:val="006C2624"/>
     <w:pPr>
       <w:keepNext/>
       <w:keepLines/>
@@ -4269,10 +4236,11 @@
       <w:sz w:val="26"/>
     </w:rPr>
   </w:style>
-  <w:style w:type="paragraph" w:styleId="Heading3">
+  <w:style w:type="paragraph" w:styleId="3">
     <w:name w:val="heading 3"/>
-    <w:basedOn w:val="Normal"/>
-    <w:next w:val="Normal"/>
+    <w:basedOn w:val="a"/>
+    <w:next w:val="a"/>
+    <w:rsid w:val="006C2624"/>
     <w:pPr>
       <w:keepNext/>
       <w:keepLines/>
@@ -4287,10 +4255,11 @@
       <w:sz w:val="24"/>
     </w:rPr>
   </w:style>
-  <w:style w:type="paragraph" w:styleId="Heading4">
+  <w:style w:type="paragraph" w:styleId="4">
     <w:name w:val="heading 4"/>
-    <w:basedOn w:val="Normal"/>
-    <w:next w:val="Normal"/>
+    <w:basedOn w:val="a"/>
+    <w:next w:val="a"/>
+    <w:rsid w:val="006C2624"/>
     <w:pPr>
       <w:keepNext/>
       <w:keepLines/>
@@ -4304,10 +4273,11 @@
       <w:u w:val="single"/>
     </w:rPr>
   </w:style>
-  <w:style w:type="paragraph" w:styleId="Heading5">
+  <w:style w:type="paragraph" w:styleId="5">
     <w:name w:val="heading 5"/>
-    <w:basedOn w:val="Normal"/>
-    <w:next w:val="Normal"/>
+    <w:basedOn w:val="a"/>
+    <w:next w:val="a"/>
+    <w:rsid w:val="006C2624"/>
     <w:pPr>
       <w:keepNext/>
       <w:keepLines/>
@@ -4320,10 +4290,11 @@
       <w:color w:val="666666"/>
     </w:rPr>
   </w:style>
-  <w:style w:type="paragraph" w:styleId="Heading6">
+  <w:style w:type="paragraph" w:styleId="6">
     <w:name w:val="heading 6"/>
-    <w:basedOn w:val="Normal"/>
-    <w:next w:val="Normal"/>
+    <w:basedOn w:val="a"/>
+    <w:next w:val="a"/>
+    <w:rsid w:val="006C2624"/>
     <w:pPr>
       <w:keepNext/>
       <w:keepLines/>
@@ -4337,17 +4308,18 @@
       <w:color w:val="666666"/>
     </w:rPr>
   </w:style>
-  <w:style w:type="character" w:default="1" w:styleId="DefaultParagraphFont">
+  <w:style w:type="character" w:default="1" w:styleId="a0">
     <w:name w:val="Default Paragraph Font"/>
     <w:uiPriority w:val="1"/>
     <w:semiHidden/>
     <w:unhideWhenUsed/>
   </w:style>
-  <w:style w:type="table" w:default="1" w:styleId="TableNormal">
+  <w:style w:type="table" w:default="1" w:styleId="a1">
     <w:name w:val="Normal Table"/>
     <w:uiPriority w:val="99"/>
     <w:semiHidden/>
     <w:unhideWhenUsed/>
+    <w:qFormat/>
     <w:tblPr>
       <w:tblInd w:w="0" w:type="dxa"/>
       <w:tblCellMar>
@@ -4358,16 +4330,17 @@
       </w:tblCellMar>
     </w:tblPr>
   </w:style>
-  <w:style w:type="numbering" w:default="1" w:styleId="NoList">
+  <w:style w:type="numbering" w:default="1" w:styleId="a2">
     <w:name w:val="No List"/>
     <w:uiPriority w:val="99"/>
     <w:semiHidden/>
     <w:unhideWhenUsed/>
   </w:style>
-  <w:style w:type="paragraph" w:styleId="Title">
+  <w:style w:type="paragraph" w:styleId="a3">
     <w:name w:val="Title"/>
-    <w:basedOn w:val="Normal"/>
-    <w:next w:val="Normal"/>
+    <w:basedOn w:val="a"/>
+    <w:next w:val="a"/>
+    <w:rsid w:val="006C2624"/>
     <w:pPr>
       <w:keepNext/>
       <w:keepLines/>
@@ -4378,10 +4351,11 @@
       <w:sz w:val="42"/>
     </w:rPr>
   </w:style>
-  <w:style w:type="paragraph" w:styleId="Subtitle">
+  <w:style w:type="paragraph" w:styleId="a4">
     <w:name w:val="Subtitle"/>
-    <w:basedOn w:val="Normal"/>
-    <w:next w:val="Normal"/>
+    <w:basedOn w:val="a"/>
+    <w:next w:val="a"/>
+    <w:rsid w:val="006C2624"/>
     <w:pPr>
       <w:keepNext/>
       <w:keepLines/>
@@ -4395,18 +4369,26 @@
       <w:sz w:val="26"/>
     </w:rPr>
   </w:style>
-  <w:style w:type="table" w:customStyle="1" w:styleId="a">
-    <w:basedOn w:val="TableNormal"/>
+  <w:style w:type="table" w:customStyle="1" w:styleId="a5">
+    <w:basedOn w:val="a1"/>
+    <w:rsid w:val="006C2624"/>
     <w:tblPr>
       <w:tblStyleRowBandSize w:val="1"/>
       <w:tblStyleColBandSize w:val="1"/>
+      <w:tblInd w:w="0" w:type="dxa"/>
+      <w:tblCellMar>
+        <w:top w:w="0" w:type="dxa"/>
+        <w:left w:w="108" w:type="dxa"/>
+        <w:bottom w:w="0" w:type="dxa"/>
+        <w:right w:w="108" w:type="dxa"/>
+      </w:tblCellMar>
     </w:tblPr>
   </w:style>
-  <w:style w:type="paragraph" w:styleId="IntenseQuote">
+  <w:style w:type="paragraph" w:styleId="a6">
     <w:name w:val="Intense Quote"/>
-    <w:basedOn w:val="Normal"/>
-    <w:next w:val="Normal"/>
-    <w:link w:val="IntenseQuoteChar"/>
+    <w:basedOn w:val="a"/>
+    <w:next w:val="a"/>
+    <w:link w:val="a7"/>
     <w:uiPriority w:val="30"/>
     <w:qFormat/>
     <w:rsid w:val="00EE5789"/>
@@ -4425,10 +4407,10 @@
       <w:color w:val="5B9BD5" w:themeColor="accent1"/>
     </w:rPr>
   </w:style>
-  <w:style w:type="character" w:customStyle="1" w:styleId="IntenseQuoteChar">
-    <w:name w:val="Intense Quote Char"/>
-    <w:basedOn w:val="DefaultParagraphFont"/>
-    <w:link w:val="IntenseQuote"/>
+  <w:style w:type="character" w:customStyle="1" w:styleId="a7">
+    <w:name w:val="הצעת מחיר חזקה תו"/>
+    <w:basedOn w:val="a0"/>
+    <w:link w:val="a6"/>
     <w:uiPriority w:val="30"/>
     <w:rsid w:val="00EE5789"/>
     <w:rPr>
@@ -4437,9 +4419,9 @@
       <w:color w:val="5B9BD5" w:themeColor="accent1"/>
     </w:rPr>
   </w:style>
-  <w:style w:type="character" w:styleId="IntenseReference">
+  <w:style w:type="character" w:styleId="a8">
     <w:name w:val="Intense Reference"/>
-    <w:basedOn w:val="DefaultParagraphFont"/>
+    <w:basedOn w:val="a0"/>
     <w:uiPriority w:val="32"/>
     <w:qFormat/>
     <w:rsid w:val="00EE5789"/>
@@ -4451,11 +4433,11 @@
       <w:spacing w:val="5"/>
     </w:rPr>
   </w:style>
-  <w:style w:type="paragraph" w:styleId="Quote">
+  <w:style w:type="paragraph" w:styleId="a9">
     <w:name w:val="Quote"/>
-    <w:basedOn w:val="Normal"/>
-    <w:next w:val="Normal"/>
-    <w:link w:val="QuoteChar"/>
+    <w:basedOn w:val="a"/>
+    <w:next w:val="a"/>
+    <w:link w:val="aa"/>
     <w:uiPriority w:val="29"/>
     <w:qFormat/>
     <w:rsid w:val="006C58B2"/>
@@ -4470,10 +4452,10 @@
       <w:color w:val="404040" w:themeColor="text1" w:themeTint="BF"/>
     </w:rPr>
   </w:style>
-  <w:style w:type="character" w:customStyle="1" w:styleId="QuoteChar">
-    <w:name w:val="Quote Char"/>
-    <w:basedOn w:val="DefaultParagraphFont"/>
-    <w:link w:val="Quote"/>
+  <w:style w:type="character" w:customStyle="1" w:styleId="aa">
+    <w:name w:val="הצעת מחיר תו"/>
+    <w:basedOn w:val="a0"/>
+    <w:link w:val="a9"/>
     <w:uiPriority w:val="29"/>
     <w:rsid w:val="006C58B2"/>
     <w:rPr>
@@ -4482,9 +4464,9 @@
       <w:color w:val="404040" w:themeColor="text1" w:themeTint="BF"/>
     </w:rPr>
   </w:style>
-  <w:style w:type="character" w:styleId="SubtleEmphasis">
+  <w:style w:type="character" w:styleId="ab">
     <w:name w:val="Subtle Emphasis"/>
-    <w:basedOn w:val="DefaultParagraphFont"/>
+    <w:basedOn w:val="a0"/>
     <w:uiPriority w:val="19"/>
     <w:qFormat/>
     <w:rsid w:val="006C58B2"/>
@@ -4494,10 +4476,10 @@
       <w:color w:val="404040" w:themeColor="text1" w:themeTint="BF"/>
     </w:rPr>
   </w:style>
-  <w:style w:type="paragraph" w:styleId="Header">
+  <w:style w:type="paragraph" w:styleId="ac">
     <w:name w:val="header"/>
-    <w:basedOn w:val="Normal"/>
-    <w:link w:val="HeaderChar"/>
+    <w:basedOn w:val="a"/>
+    <w:link w:val="ad"/>
     <w:uiPriority w:val="99"/>
     <w:unhideWhenUsed/>
     <w:rsid w:val="00E8766D"/>
@@ -4509,17 +4491,17 @@
       <w:spacing w:line="240" w:lineRule="auto"/>
     </w:pPr>
   </w:style>
-  <w:style w:type="character" w:customStyle="1" w:styleId="HeaderChar">
-    <w:name w:val="Header Char"/>
-    <w:basedOn w:val="DefaultParagraphFont"/>
-    <w:link w:val="Header"/>
+  <w:style w:type="character" w:customStyle="1" w:styleId="ad">
+    <w:name w:val="כותרת עליונה תו"/>
+    <w:basedOn w:val="a0"/>
+    <w:link w:val="ac"/>
     <w:uiPriority w:val="99"/>
     <w:rsid w:val="00E8766D"/>
   </w:style>
-  <w:style w:type="paragraph" w:styleId="Footer">
+  <w:style w:type="paragraph" w:styleId="ae">
     <w:name w:val="footer"/>
-    <w:basedOn w:val="Normal"/>
-    <w:link w:val="FooterChar"/>
+    <w:basedOn w:val="a"/>
+    <w:link w:val="af"/>
     <w:uiPriority w:val="99"/>
     <w:unhideWhenUsed/>
     <w:rsid w:val="00E8766D"/>
@@ -4531,12 +4513,42 @@
       <w:spacing w:line="240" w:lineRule="auto"/>
     </w:pPr>
   </w:style>
-  <w:style w:type="character" w:customStyle="1" w:styleId="FooterChar">
-    <w:name w:val="Footer Char"/>
-    <w:basedOn w:val="DefaultParagraphFont"/>
-    <w:link w:val="Footer"/>
+  <w:style w:type="character" w:customStyle="1" w:styleId="af">
+    <w:name w:val="כותרת תחתונה תו"/>
+    <w:basedOn w:val="a0"/>
+    <w:link w:val="ae"/>
     <w:uiPriority w:val="99"/>
     <w:rsid w:val="00E8766D"/>
+  </w:style>
+  <w:style w:type="paragraph" w:styleId="af0">
+    <w:name w:val="Balloon Text"/>
+    <w:basedOn w:val="a"/>
+    <w:link w:val="af1"/>
+    <w:uiPriority w:val="99"/>
+    <w:semiHidden/>
+    <w:unhideWhenUsed/>
+    <w:rsid w:val="000040F9"/>
+    <w:pPr>
+      <w:spacing w:line="240" w:lineRule="auto"/>
+    </w:pPr>
+    <w:rPr>
+      <w:rFonts w:ascii="Tahoma" w:hAnsi="Tahoma" w:cs="Tahoma"/>
+      <w:sz w:val="16"/>
+      <w:szCs w:val="16"/>
+    </w:rPr>
+  </w:style>
+  <w:style w:type="character" w:customStyle="1" w:styleId="af1">
+    <w:name w:val="טקסט בלונים תו"/>
+    <w:basedOn w:val="a0"/>
+    <w:link w:val="af0"/>
+    <w:uiPriority w:val="99"/>
+    <w:semiHidden/>
+    <w:rsid w:val="000040F9"/>
+    <w:rPr>
+      <w:rFonts w:ascii="Tahoma" w:hAnsi="Tahoma" w:cs="Tahoma"/>
+      <w:sz w:val="16"/>
+      <w:szCs w:val="16"/>
+    </w:rPr>
   </w:style>
 </w:styles>
 </file>
@@ -4584,7 +4596,7 @@
     </a:clrScheme>
     <a:fontScheme name="Office">
       <a:majorFont>
-        <a:latin typeface="Calibri Light" panose="020F0302020204030204"/>
+        <a:latin typeface="Calibri Light"/>
         <a:ea typeface=""/>
         <a:cs typeface=""/>
         <a:font script="Jpan" typeface="ＭＳ ゴシック"/>
@@ -4619,7 +4631,7 @@
         <a:font script="Geor" typeface="Sylfaen"/>
       </a:majorFont>
       <a:minorFont>
-        <a:latin typeface="Calibri" panose="020F0502020204030204"/>
+        <a:latin typeface="Calibri"/>
         <a:ea typeface=""/>
         <a:cs typeface=""/>
         <a:font script="Jpan" typeface="ＭＳ 明朝"/>
@@ -4796,7 +4808,7 @@
   <a:extraClrSchemeLst/>
   <a:extLst>
     <a:ext uri="{05A4C25C-085E-4340-85A3-A5531E510DB2}">
-      <thm15:themeFamily xmlns:thm15="http://schemas.microsoft.com/office/thememl/2012/main" name="Office Theme" id="{62F939B6-93AF-4DB8-9C6B-D6C7DFDC589F}" vid="{4A3C46E8-61CC-4603-A589-7422A47A8E4A}"/>
+      <thm15:themeFamily xmlns:thm15="http://schemas.microsoft.com/office/thememl/2012/main" xmlns="" name="Office Theme" id="{62F939B6-93AF-4DB8-9C6B-D6C7DFDC589F}" vid="{4A3C46E8-61CC-4603-A589-7422A47A8E4A}"/>
     </a:ext>
   </a:extLst>
 </a:theme>
